--- a/Documentation/user documentation.docx
+++ b/Documentation/user documentation.docx
@@ -46,21 +46,7 @@
             <w:rStyle w:val="Hyperlink"/>
             <w:color w:val="auto"/>
           </w:rPr>
-          <w:t>Introduct</w:t>
-        </w:r>
-        <w:r>
-          <w:rPr>
-            <w:rStyle w:val="Hyperlink"/>
-            <w:color w:val="auto"/>
-          </w:rPr>
-          <w:t>i</w:t>
-        </w:r>
-        <w:r>
-          <w:rPr>
-            <w:rStyle w:val="Hyperlink"/>
-            <w:color w:val="auto"/>
-          </w:rPr>
-          <w:t>on</w:t>
+          <w:t>Introduction</w:t>
         </w:r>
       </w:hyperlink>
     </w:p>
@@ -77,21 +63,7 @@
             <w:rStyle w:val="Hyperlink"/>
             <w:color w:val="auto"/>
           </w:rPr>
-          <w:t>Getting S</w:t>
-        </w:r>
-        <w:r>
-          <w:rPr>
-            <w:rStyle w:val="Hyperlink"/>
-            <w:color w:val="auto"/>
-          </w:rPr>
-          <w:t>t</w:t>
-        </w:r>
-        <w:r>
-          <w:rPr>
-            <w:rStyle w:val="Hyperlink"/>
-            <w:color w:val="auto"/>
-          </w:rPr>
-          <w:t>arted</w:t>
+          <w:t>Getting Started</w:t>
         </w:r>
       </w:hyperlink>
     </w:p>
@@ -460,7 +432,7 @@
     <w:p>
       <w:r>
         <w:pict w14:anchorId="3B20EC18">
-          <v:rect id="_x0000_i1031" style="width:0;height:1.5pt" o:hralign="center" o:hrstd="t" o:hr="t" fillcolor="#a0a0a0" stroked="f"/>
+          <v:rect id="_x0000_i1025" style="width:0;height:1.5pt" o:hralign="center" o:hrstd="t" o:hr="t" fillcolor="#a0a0a0" stroked="f"/>
         </w:pict>
       </w:r>
     </w:p>
@@ -733,17 +705,23 @@
     </w:p>
     <w:p>
       <w:pPr>
+        <w:pStyle w:val="ListParagraph"/>
         <w:numPr>
           <w:ilvl w:val="0"/>
           <w:numId w:val="4"/>
         </w:numPr>
       </w:pPr>
       <w:r>
-        <w:rPr>
-          <w:b/>
-          <w:bCs/>
-        </w:rPr>
-        <w:t>Login:</w:t>
+        <w:t>Register:</w:t>
+      </w:r>
+    </w:p>
+    <w:p>
+      <w:pPr>
+        <w:pStyle w:val="ListParagraph"/>
+        <w:ind w:left="1440"/>
+      </w:pPr>
+      <w:r>
+        <w:t>Click the “Register” button to register in case you don’t have username and password</w:t>
       </w:r>
     </w:p>
     <w:p>
@@ -753,69 +731,61 @@
           <w:numId w:val="4"/>
         </w:numPr>
       </w:pPr>
-      <w:r>
-        <w:t>Click the "Login" button to access the dashboard.</w:t>
-      </w:r>
-    </w:p>
-    <w:p>
-      <w:pPr>
-        <w:pStyle w:val="ListParagraph"/>
+    </w:p>
+    <w:p>
+      <w:pPr>
         <w:numPr>
           <w:ilvl w:val="0"/>
           <w:numId w:val="4"/>
         </w:numPr>
       </w:pPr>
       <w:r>
-        <w:t>Register:</w:t>
-      </w:r>
-    </w:p>
-    <w:p>
-      <w:pPr>
-        <w:pStyle w:val="ListParagraph"/>
-        <w:ind w:left="1440"/>
-      </w:pPr>
-      <w:r>
-        <w:t>Click the “Regis</w:t>
-      </w:r>
-      <w:r>
-        <w:t>t</w:t>
-      </w:r>
-      <w:r>
-        <w:t xml:space="preserve">er” </w:t>
-      </w:r>
-      <w:r>
-        <w:t>button to register in case you don’t have username and password</w:t>
-      </w:r>
-    </w:p>
-    <w:p>
-      <w:pPr>
-        <w:rPr>
-          <w:b/>
-          <w:bCs/>
-        </w:rPr>
-      </w:pPr>
-    </w:p>
-    <w:p>
-      <w:pPr>
-        <w:rPr>
-          <w:b/>
-          <w:bCs/>
-        </w:rPr>
-      </w:pPr>
-    </w:p>
-    <w:p>
-      <w:pPr>
-        <w:rPr>
-          <w:b/>
-          <w:bCs/>
-        </w:rPr>
-      </w:pPr>
-      <w:r>
-        <w:rPr>
-          <w:b/>
-          <w:bCs/>
-        </w:rPr>
-        <w:lastRenderedPageBreak/>
+        <w:rPr>
+          <w:b/>
+          <w:bCs/>
+        </w:rPr>
+        <w:t>Login:</w:t>
+      </w:r>
+    </w:p>
+    <w:p>
+      <w:pPr>
+        <w:numPr>
+          <w:ilvl w:val="1"/>
+          <w:numId w:val="4"/>
+        </w:numPr>
+      </w:pPr>
+      <w:r>
+        <w:t>Click the "Login" button to access the dashboard.</w:t>
+      </w:r>
+    </w:p>
+    <w:p>
+      <w:pPr>
+        <w:rPr>
+          <w:b/>
+          <w:bCs/>
+        </w:rPr>
+      </w:pPr>
+    </w:p>
+    <w:p>
+      <w:pPr>
+        <w:rPr>
+          <w:b/>
+          <w:bCs/>
+        </w:rPr>
+      </w:pPr>
+    </w:p>
+    <w:p>
+      <w:pPr>
+        <w:rPr>
+          <w:b/>
+          <w:bCs/>
+        </w:rPr>
+      </w:pPr>
+      <w:r>
+        <w:rPr>
+          <w:b/>
+          <w:bCs/>
+        </w:rPr>
         <w:t>Dashboard Overview</w:t>
       </w:r>
     </w:p>
@@ -839,7 +809,13 @@
         <w:t>Navigation Menu:</w:t>
       </w:r>
       <w:r>
-        <w:t xml:space="preserve"> Access different sections like Inventory, Sales, Reports, and Settings.</w:t>
+        <w:t xml:space="preserve"> Access different sections like Inventory, Sales,</w:t>
+      </w:r>
+      <w:r>
+        <w:t xml:space="preserve"> Products,</w:t>
+      </w:r>
+      <w:r>
+        <w:t xml:space="preserve"> Reports, and Settings.</w:t>
       </w:r>
     </w:p>
     <w:p>
@@ -893,7 +869,7 @@
         <w:t>Quick Actions:</w:t>
       </w:r>
       <w:r>
-        <w:t xml:space="preserve"> Buttons for common tasks like adding a new product or starting a new sale.</w:t>
+        <w:t xml:space="preserve"> Buttons for common tasks like adding a new product.</w:t>
       </w:r>
     </w:p>
     <w:p>
@@ -938,7 +914,21 @@
           <w:b/>
           <w:bCs/>
         </w:rPr>
-        <w:t>Navigate to Inventory:</w:t>
+        <w:t xml:space="preserve">Navigate to </w:t>
+      </w:r>
+      <w:r>
+        <w:rPr>
+          <w:b/>
+          <w:bCs/>
+        </w:rPr>
+        <w:t>Product</w:t>
+      </w:r>
+      <w:r>
+        <w:rPr>
+          <w:b/>
+          <w:bCs/>
+        </w:rPr>
+        <w:t>:</w:t>
       </w:r>
     </w:p>
     <w:p>
@@ -949,7 +939,13 @@
         </w:numPr>
       </w:pPr>
       <w:r>
-        <w:t>Click on the "Inventory" tab in the navigation menu.</w:t>
+        <w:t>Click on the "</w:t>
+      </w:r>
+      <w:r>
+        <w:t>Product</w:t>
+      </w:r>
+      <w:r>
+        <w:t>" tab in the navigation menu.</w:t>
       </w:r>
     </w:p>
     <w:p>
@@ -1049,7 +1045,13 @@
         </w:numPr>
       </w:pPr>
       <w:r>
-        <w:t>Find the product you want to update from the inventory list.</w:t>
+        <w:t xml:space="preserve">Find the product you want to update from the </w:t>
+      </w:r>
+      <w:r>
+        <w:t>products</w:t>
+      </w:r>
+      <w:r>
+        <w:t xml:space="preserve"> list.</w:t>
       </w:r>
     </w:p>
     <w:p>
@@ -1175,6 +1177,7 @@
         </w:numPr>
       </w:pPr>
       <w:r>
+        <w:lastRenderedPageBreak/>
         <w:t>Confirm the deletion when prompted. Note that this action cannot be undone.</w:t>
       </w:r>
     </w:p>
@@ -1190,7 +1193,6 @@
           <w:b/>
           <w:bCs/>
         </w:rPr>
-        <w:lastRenderedPageBreak/>
         <w:t>Viewing Stock Levels</w:t>
       </w:r>
     </w:p>
@@ -1373,7 +1375,7 @@
           <w:b/>
           <w:bCs/>
         </w:rPr>
-        <w:t>Apply Discounts (if applicable):</w:t>
+        <w:t>Complete the Sale:</w:t>
       </w:r>
     </w:p>
     <w:p>
@@ -1384,33 +1386,13 @@
         </w:numPr>
       </w:pPr>
       <w:r>
-        <w:t>Click on the "Discount" button and enter the discount amount or percentage.</w:t>
-      </w:r>
-    </w:p>
-    <w:p>
-      <w:pPr>
-        <w:numPr>
-          <w:ilvl w:val="0"/>
-          <w:numId w:val="10"/>
-        </w:numPr>
-      </w:pPr>
-      <w:r>
-        <w:rPr>
-          <w:b/>
-          <w:bCs/>
-        </w:rPr>
-        <w:t>Complete the Sale:</w:t>
-      </w:r>
-    </w:p>
-    <w:p>
-      <w:pPr>
-        <w:numPr>
-          <w:ilvl w:val="1"/>
-          <w:numId w:val="10"/>
-        </w:numPr>
-      </w:pPr>
-      <w:r>
-        <w:t>Click "Checkout" to proceed to payment.</w:t>
+        <w:t>Click "C</w:t>
+      </w:r>
+      <w:r>
+        <w:t>omplete Sale</w:t>
+      </w:r>
+      <w:r>
+        <w:t>" to proceed to payment.</w:t>
       </w:r>
     </w:p>
     <w:p>
@@ -1559,18 +1541,18 @@
           <w:b/>
           <w:bCs/>
         </w:rPr>
+        <w:t>Email Receipt (optional):</w:t>
+      </w:r>
+    </w:p>
+    <w:p>
+      <w:pPr>
+        <w:numPr>
+          <w:ilvl w:val="1"/>
+          <w:numId w:val="12"/>
+        </w:numPr>
+      </w:pPr>
+      <w:r>
         <w:lastRenderedPageBreak/>
-        <w:t>Email Receipt (optional):</w:t>
-      </w:r>
-    </w:p>
-    <w:p>
-      <w:pPr>
-        <w:numPr>
-          <w:ilvl w:val="1"/>
-          <w:numId w:val="12"/>
-        </w:numPr>
-      </w:pPr>
-      <w:r>
         <w:t>Enter the customer’s email address and click "Send" to email the receipt.</w:t>
       </w:r>
     </w:p>
@@ -1917,6 +1899,14 @@
       <w:r>
         <w:t xml:space="preserve"> Verify that the payment gateway is correctly configured and that you have an active internet connection.</w:t>
       </w:r>
+    </w:p>
+    <w:p>
+      <w:pPr>
+        <w:rPr>
+          <w:b/>
+          <w:bCs/>
+        </w:rPr>
+      </w:pPr>
     </w:p>
     <w:p>
       <w:pPr>
@@ -2223,6 +2213,7 @@
         <v:shape id="PowerPlusWaterMarkObject9875969" o:spid="_x0000_s1026" type="#_x0000_t136" style="position:absolute;margin-left:0;margin-top:0;width:494.9pt;height:164.95pt;rotation:315;z-index:-251655168;mso-position-horizontal:center;mso-position-horizontal-relative:margin;mso-position-vertical:center;mso-position-vertical-relative:margin" o:allowincell="f" fillcolor="#666" stroked="f">
           <v:fill opacity=".5"/>
           <v:textpath style="font-family:&quot;Calibri&quot;;font-size:1pt" string="Emmanuel"/>
+          <w10:wrap anchorx="margin" anchory="margin"/>
         </v:shape>
       </w:pict>
     </w:r>
@@ -2268,6 +2259,7 @@
         <v:shape id="PowerPlusWaterMarkObject9875970" o:spid="_x0000_s1027" type="#_x0000_t136" style="position:absolute;margin-left:0;margin-top:0;width:494.9pt;height:164.95pt;rotation:315;z-index:-251653120;mso-position-horizontal:center;mso-position-horizontal-relative:margin;mso-position-vertical:center;mso-position-vertical-relative:margin" o:allowincell="f" fillcolor="#666" stroked="f">
           <v:fill opacity=".5"/>
           <v:textpath style="font-family:&quot;Calibri&quot;;font-size:1pt" string="Emmanuel"/>
+          <w10:wrap anchorx="margin" anchory="margin"/>
         </v:shape>
       </w:pict>
     </w:r>
@@ -2313,6 +2305,7 @@
         <v:shape id="PowerPlusWaterMarkObject9875968" o:spid="_x0000_s1025" type="#_x0000_t136" style="position:absolute;margin-left:0;margin-top:0;width:494.9pt;height:164.95pt;rotation:315;z-index:-251657216;mso-position-horizontal:center;mso-position-horizontal-relative:margin;mso-position-vertical:center;mso-position-vertical-relative:margin" o:allowincell="f" fillcolor="#666" stroked="f">
           <v:fill opacity=".5"/>
           <v:textpath style="font-family:&quot;Calibri&quot;;font-size:1pt" string="Emmanuel"/>
+          <w10:wrap anchorx="margin" anchory="margin"/>
         </v:shape>
       </w:pict>
     </w:r>
@@ -5049,6 +5042,7 @@
   <w:style w:type="character" w:default="1" w:styleId="DefaultParagraphFont">
     <w:name w:val="Default Paragraph Font"/>
     <w:uiPriority w:val="1"/>
+    <w:semiHidden/>
     <w:unhideWhenUsed/>
   </w:style>
   <w:style w:type="table" w:default="1" w:styleId="TableNormal">

--- a/Documentation/user documentation.docx
+++ b/Documentation/user documentation.docx
@@ -5,2087 +5,2015 @@
   <w:body>
     <w:p>
       <w:pPr>
-        <w:rPr>
-          <w:b/>
-          <w:bCs/>
-        </w:rPr>
-      </w:pPr>
-      <w:r>
-        <w:rPr>
-          <w:b/>
-          <w:bCs/>
-        </w:rPr>
-        <w:t>Inventory and POS System - User Documentation</w:t>
-      </w:r>
-    </w:p>
-    <w:p>
-      <w:pPr>
-        <w:rPr>
-          <w:b/>
-          <w:bCs/>
-        </w:rPr>
-      </w:pPr>
-      <w:r>
-        <w:rPr>
-          <w:b/>
-          <w:bCs/>
-        </w:rPr>
-        <w:t>Table of Contents</w:t>
+        <w:jc w:val="center"/>
+        <w:rPr>
+          <w:b/>
+          <w:bCs/>
+        </w:rPr>
+      </w:pPr>
+      <w:r>
+        <w:rPr>
+          <w:b/>
+          <w:bCs/>
+        </w:rPr>
+        <w:t>INVENTORY AND POS SYSTEM - USER DOCUMENTATIO</w:t>
+      </w:r>
+      <w:r>
+        <w:rPr>
+          <w:b/>
+          <w:bCs/>
+        </w:rPr>
+        <w:t>N</w:t>
+      </w:r>
+      <w:r>
+        <w:pict w14:anchorId="3B20EC18">
+          <v:rect id="_x0000_i1025" style="width:0;height:1.5pt" o:hralign="center" o:hrstd="t" o:hr="t" fillcolor="#a0a0a0" stroked="f"/>
+        </w:pict>
+      </w:r>
+    </w:p>
+    <w:p>
+      <w:pPr>
+        <w:rPr>
+          <w:b/>
+          <w:bCs/>
+        </w:rPr>
+      </w:pPr>
+      <w:r>
+        <w:rPr>
+          <w:b/>
+          <w:bCs/>
+        </w:rPr>
+        <w:t>Introduction</w:t>
+      </w:r>
+    </w:p>
+    <w:p>
+      <w:r>
+        <w:t>The Inventory and POS System is designed to help retail businesses efficiently manage their inventory and sales processes. This document provides a comprehensive guide on how to use the system, covering everything from setting up your products to processing sales and generating reports.</w:t>
+      </w:r>
+    </w:p>
+    <w:p>
+      <w:pPr>
+        <w:rPr>
+          <w:b/>
+          <w:bCs/>
+        </w:rPr>
+      </w:pPr>
+      <w:r>
+        <w:rPr>
+          <w:b/>
+          <w:bCs/>
+        </w:rPr>
+        <w:t>Getting Started</w:t>
+      </w:r>
+    </w:p>
+    <w:p>
+      <w:pPr>
+        <w:rPr>
+          <w:b/>
+          <w:bCs/>
+        </w:rPr>
+      </w:pPr>
+      <w:r>
+        <w:rPr>
+          <w:b/>
+          <w:bCs/>
+        </w:rPr>
+        <w:t>System Requirements</w:t>
       </w:r>
     </w:p>
     <w:p>
       <w:pPr>
         <w:numPr>
           <w:ilvl w:val="0"/>
-          <w:numId w:val="1"/>
-        </w:numPr>
-      </w:pPr>
-      <w:hyperlink w:anchor="introduction" w:history="1">
-        <w:r>
-          <w:rPr>
-            <w:rStyle w:val="Hyperlink"/>
-            <w:color w:val="auto"/>
-          </w:rPr>
-          <w:t>Introduction</w:t>
-        </w:r>
-      </w:hyperlink>
+          <w:numId w:val="2"/>
+        </w:numPr>
+      </w:pPr>
+      <w:r>
+        <w:rPr>
+          <w:b/>
+          <w:bCs/>
+        </w:rPr>
+        <w:t>Operating System:</w:t>
+      </w:r>
+      <w:r>
+        <w:t xml:space="preserve"> Windows 10 or later, macOS 10.15 or later, or Linux.</w:t>
+      </w:r>
     </w:p>
     <w:p>
       <w:pPr>
         <w:numPr>
           <w:ilvl w:val="0"/>
-          <w:numId w:val="1"/>
-        </w:numPr>
-      </w:pPr>
-      <w:hyperlink w:anchor="getting-started" w:history="1">
-        <w:r>
-          <w:rPr>
-            <w:rStyle w:val="Hyperlink"/>
-            <w:color w:val="auto"/>
-          </w:rPr>
-          <w:t>Getting Started</w:t>
-        </w:r>
-      </w:hyperlink>
+          <w:numId w:val="2"/>
+        </w:numPr>
+      </w:pPr>
+      <w:r>
+        <w:rPr>
+          <w:b/>
+          <w:bCs/>
+        </w:rPr>
+        <w:t>Browser:</w:t>
+      </w:r>
+      <w:r>
+        <w:t xml:space="preserve"> Google Chrome, Mozilla Firefox, Safari, or Microsoft Edge (latest versions).</w:t>
+      </w:r>
+    </w:p>
+    <w:p>
+      <w:pPr>
+        <w:numPr>
+          <w:ilvl w:val="0"/>
+          <w:numId w:val="2"/>
+        </w:numPr>
+      </w:pPr>
+      <w:r>
+        <w:rPr>
+          <w:b/>
+          <w:bCs/>
+        </w:rPr>
+        <w:t>Internet Connection:</w:t>
+      </w:r>
+      <w:r>
+        <w:t xml:space="preserve"> Required for cloud-based data synchronization.</w:t>
+      </w:r>
+    </w:p>
+    <w:p>
+      <w:pPr>
+        <w:rPr>
+          <w:b/>
+          <w:bCs/>
+        </w:rPr>
+      </w:pPr>
+      <w:r>
+        <w:rPr>
+          <w:b/>
+          <w:bCs/>
+        </w:rPr>
+        <w:t>Installation</w:t>
+      </w:r>
+    </w:p>
+    <w:p>
+      <w:pPr>
+        <w:numPr>
+          <w:ilvl w:val="0"/>
+          <w:numId w:val="3"/>
+        </w:numPr>
+      </w:pPr>
+      <w:r>
+        <w:rPr>
+          <w:b/>
+          <w:bCs/>
+        </w:rPr>
+        <w:t>Download the Installer:</w:t>
+      </w:r>
     </w:p>
     <w:p>
       <w:pPr>
         <w:numPr>
           <w:ilvl w:val="1"/>
-          <w:numId w:val="1"/>
-        </w:numPr>
-      </w:pPr>
-      <w:hyperlink w:anchor="system-requirements" w:history="1">
-        <w:r>
-          <w:rPr>
-            <w:rStyle w:val="Hyperlink"/>
-            <w:color w:val="auto"/>
-          </w:rPr>
-          <w:t>System Requirements</w:t>
-        </w:r>
-      </w:hyperlink>
+          <w:numId w:val="3"/>
+        </w:numPr>
+      </w:pPr>
+      <w:r>
+        <w:t>Download the setup file from the website or the installation media provided.</w:t>
+      </w:r>
+    </w:p>
+    <w:p>
+      <w:pPr>
+        <w:numPr>
+          <w:ilvl w:val="0"/>
+          <w:numId w:val="3"/>
+        </w:numPr>
+      </w:pPr>
+      <w:r>
+        <w:rPr>
+          <w:b/>
+          <w:bCs/>
+        </w:rPr>
+        <w:t>Run the Installer:</w:t>
+      </w:r>
     </w:p>
     <w:p>
       <w:pPr>
         <w:numPr>
           <w:ilvl w:val="1"/>
-          <w:numId w:val="1"/>
-        </w:numPr>
-      </w:pPr>
-      <w:hyperlink w:anchor="installation" w:history="1">
-        <w:r>
-          <w:rPr>
-            <w:rStyle w:val="Hyperlink"/>
-            <w:color w:val="auto"/>
-          </w:rPr>
-          <w:t>Installation</w:t>
-        </w:r>
-      </w:hyperlink>
+          <w:numId w:val="3"/>
+        </w:numPr>
+      </w:pPr>
+      <w:r>
+        <w:t>Double-click the downloaded file and follow the on-screen instructions.</w:t>
+      </w:r>
+    </w:p>
+    <w:p>
+      <w:pPr>
+        <w:numPr>
+          <w:ilvl w:val="0"/>
+          <w:numId w:val="3"/>
+        </w:numPr>
+      </w:pPr>
+      <w:r>
+        <w:rPr>
+          <w:b/>
+          <w:bCs/>
+        </w:rPr>
+        <w:t>Complete the Installation:</w:t>
+      </w:r>
     </w:p>
     <w:p>
       <w:pPr>
         <w:numPr>
           <w:ilvl w:val="1"/>
-          <w:numId w:val="1"/>
-        </w:numPr>
-      </w:pPr>
-      <w:hyperlink w:anchor="login" w:history="1">
-        <w:r>
-          <w:rPr>
-            <w:rStyle w:val="Hyperlink"/>
-            <w:color w:val="auto"/>
-          </w:rPr>
-          <w:t>Login</w:t>
-        </w:r>
-      </w:hyperlink>
+          <w:numId w:val="3"/>
+        </w:numPr>
+      </w:pPr>
+      <w:r>
+        <w:t>Choose the installation directory and complete the setup process.</w:t>
+      </w:r>
+    </w:p>
+    <w:p>
+      <w:pPr>
+        <w:rPr>
+          <w:b/>
+          <w:bCs/>
+        </w:rPr>
+      </w:pPr>
+      <w:r>
+        <w:rPr>
+          <w:b/>
+          <w:bCs/>
+        </w:rPr>
+        <w:t>Login</w:t>
+      </w:r>
     </w:p>
     <w:p>
       <w:pPr>
         <w:numPr>
           <w:ilvl w:val="0"/>
-          <w:numId w:val="1"/>
-        </w:numPr>
-      </w:pPr>
-      <w:hyperlink w:anchor="dashboard-overview" w:history="1">
-        <w:r>
-          <w:rPr>
-            <w:rStyle w:val="Hyperlink"/>
-            <w:color w:val="auto"/>
-          </w:rPr>
-          <w:t>Dashboard Overview</w:t>
-        </w:r>
-      </w:hyperlink>
+          <w:numId w:val="4"/>
+        </w:numPr>
+      </w:pPr>
+      <w:r>
+        <w:rPr>
+          <w:b/>
+          <w:bCs/>
+        </w:rPr>
+        <w:t>Open the Application:</w:t>
+      </w:r>
+    </w:p>
+    <w:p>
+      <w:pPr>
+        <w:numPr>
+          <w:ilvl w:val="1"/>
+          <w:numId w:val="4"/>
+        </w:numPr>
+      </w:pPr>
+      <w:r>
+        <w:t>Launch the application by double-clicking the desktop icon or selecting it from the Start menu.</w:t>
+      </w:r>
     </w:p>
     <w:p>
       <w:pPr>
         <w:numPr>
           <w:ilvl w:val="0"/>
-          <w:numId w:val="1"/>
-        </w:numPr>
-      </w:pPr>
-      <w:hyperlink w:anchor="managing-inventory" w:history="1">
-        <w:r>
-          <w:rPr>
-            <w:rStyle w:val="Hyperlink"/>
-            <w:color w:val="auto"/>
-          </w:rPr>
-          <w:t>Managing Inventory</w:t>
-        </w:r>
-      </w:hyperlink>
+          <w:numId w:val="4"/>
+        </w:numPr>
+      </w:pPr>
+      <w:r>
+        <w:rPr>
+          <w:b/>
+          <w:bCs/>
+        </w:rPr>
+        <w:t>Enter Credentials:</w:t>
+      </w:r>
     </w:p>
     <w:p>
       <w:pPr>
         <w:numPr>
           <w:ilvl w:val="1"/>
-          <w:numId w:val="1"/>
-        </w:numPr>
-      </w:pPr>
-      <w:hyperlink w:anchor="adding-a-new-product" w:history="1">
-        <w:r>
-          <w:rPr>
-            <w:rStyle w:val="Hyperlink"/>
-            <w:color w:val="auto"/>
-          </w:rPr>
-          <w:t>Adding a New Product</w:t>
-        </w:r>
-      </w:hyperlink>
+          <w:numId w:val="4"/>
+        </w:numPr>
+      </w:pPr>
+      <w:r>
+        <w:t xml:space="preserve">Input your username and password </w:t>
+      </w:r>
+      <w:r>
+        <w:t>that you used during registration.</w:t>
+      </w:r>
+    </w:p>
+    <w:p>
+      <w:pPr>
+        <w:pStyle w:val="ListParagraph"/>
+        <w:numPr>
+          <w:ilvl w:val="0"/>
+          <w:numId w:val="4"/>
+        </w:numPr>
+      </w:pPr>
+      <w:r>
+        <w:t>Register:</w:t>
+      </w:r>
+    </w:p>
+    <w:p>
+      <w:pPr>
+        <w:pStyle w:val="ListParagraph"/>
+        <w:ind w:left="1440"/>
+      </w:pPr>
+      <w:r>
+        <w:t>Click the “Register” button to register in case you don’t have username and password</w:t>
+      </w:r>
     </w:p>
     <w:p>
       <w:pPr>
         <w:numPr>
           <w:ilvl w:val="1"/>
-          <w:numId w:val="1"/>
-        </w:numPr>
-      </w:pPr>
-      <w:hyperlink w:anchor="updating-product-information" w:history="1">
-        <w:r>
-          <w:rPr>
-            <w:rStyle w:val="Hyperlink"/>
-            <w:color w:val="auto"/>
-          </w:rPr>
-          <w:t>Updating Product Information</w:t>
-        </w:r>
-      </w:hyperlink>
+          <w:numId w:val="4"/>
+        </w:numPr>
+      </w:pPr>
+    </w:p>
+    <w:p>
+      <w:pPr>
+        <w:numPr>
+          <w:ilvl w:val="0"/>
+          <w:numId w:val="4"/>
+        </w:numPr>
+      </w:pPr>
+      <w:r>
+        <w:rPr>
+          <w:b/>
+          <w:bCs/>
+        </w:rPr>
+        <w:t>Login:</w:t>
+      </w:r>
     </w:p>
     <w:p>
       <w:pPr>
         <w:numPr>
           <w:ilvl w:val="1"/>
-          <w:numId w:val="1"/>
-        </w:numPr>
-      </w:pPr>
-      <w:hyperlink w:anchor="deleting-a-product" w:history="1">
-        <w:r>
-          <w:rPr>
-            <w:rStyle w:val="Hyperlink"/>
-            <w:color w:val="auto"/>
-          </w:rPr>
-          <w:t>Deleting a Product</w:t>
-        </w:r>
-      </w:hyperlink>
+          <w:numId w:val="4"/>
+        </w:numPr>
+      </w:pPr>
+      <w:r>
+        <w:t>Click the "Login" button to access the dashboard.</w:t>
+      </w:r>
+    </w:p>
+    <w:p>
+      <w:pPr>
+        <w:rPr>
+          <w:b/>
+          <w:bCs/>
+        </w:rPr>
+      </w:pPr>
+    </w:p>
+    <w:p>
+      <w:pPr>
+        <w:rPr>
+          <w:b/>
+          <w:bCs/>
+        </w:rPr>
+      </w:pPr>
+    </w:p>
+    <w:p>
+      <w:pPr>
+        <w:rPr>
+          <w:b/>
+          <w:bCs/>
+        </w:rPr>
+      </w:pPr>
+      <w:r>
+        <w:rPr>
+          <w:noProof/>
+        </w:rPr>
+        <w:drawing>
+          <wp:inline distT="0" distB="0" distL="0" distR="0" wp14:anchorId="5DD56046" wp14:editId="2304BDBF">
+            <wp:extent cx="5943600" cy="3341370"/>
+            <wp:effectExtent l="0" t="0" r="0" b="0"/>
+            <wp:docPr id="509953240" name="Picture 1"/>
+            <wp:cNvGraphicFramePr>
+              <a:graphicFrameLocks xmlns:a="http://schemas.openxmlformats.org/drawingml/2006/main" noChangeAspect="1"/>
+            </wp:cNvGraphicFramePr>
+            <a:graphic xmlns:a="http://schemas.openxmlformats.org/drawingml/2006/main">
+              <a:graphicData uri="http://schemas.openxmlformats.org/drawingml/2006/picture">
+                <pic:pic xmlns:pic="http://schemas.openxmlformats.org/drawingml/2006/picture">
+                  <pic:nvPicPr>
+                    <pic:cNvPr id="509953240" name=""/>
+                    <pic:cNvPicPr/>
+                  </pic:nvPicPr>
+                  <pic:blipFill>
+                    <a:blip r:embed="rId8"/>
+                    <a:stretch>
+                      <a:fillRect/>
+                    </a:stretch>
+                  </pic:blipFill>
+                  <pic:spPr>
+                    <a:xfrm>
+                      <a:off x="0" y="0"/>
+                      <a:ext cx="5943600" cy="3341370"/>
+                    </a:xfrm>
+                    <a:prstGeom prst="rect">
+                      <a:avLst/>
+                    </a:prstGeom>
+                  </pic:spPr>
+                </pic:pic>
+              </a:graphicData>
+            </a:graphic>
+          </wp:inline>
+        </w:drawing>
+      </w:r>
+    </w:p>
+    <w:p>
+      <w:pPr>
+        <w:rPr>
+          <w:b/>
+          <w:bCs/>
+        </w:rPr>
+      </w:pPr>
+      <w:r>
+        <w:rPr>
+          <w:b/>
+          <w:bCs/>
+        </w:rPr>
+        <w:t>Dashboard Overview</w:t>
+      </w:r>
+    </w:p>
+    <w:p>
+      <w:r>
+        <w:t>The dashboard provides a snapshot of your business operations, including recent sales, low-stock alerts, and quick access to key features.</w:t>
+      </w:r>
+    </w:p>
+    <w:p>
+      <w:pPr>
+        <w:numPr>
+          <w:ilvl w:val="0"/>
+          <w:numId w:val="5"/>
+        </w:numPr>
+      </w:pPr>
+      <w:r>
+        <w:rPr>
+          <w:b/>
+          <w:bCs/>
+        </w:rPr>
+        <w:t>Navigation Menu:</w:t>
+      </w:r>
+      <w:r>
+        <w:t xml:space="preserve"> Access different sections like Inventory, Sales,</w:t>
+      </w:r>
+      <w:r>
+        <w:t xml:space="preserve"> Products,</w:t>
+      </w:r>
+      <w:r>
+        <w:t xml:space="preserve"> Reports, and Settings.</w:t>
+      </w:r>
+    </w:p>
+    <w:p>
+      <w:pPr>
+        <w:numPr>
+          <w:ilvl w:val="0"/>
+          <w:numId w:val="5"/>
+        </w:numPr>
+      </w:pPr>
+      <w:r>
+        <w:rPr>
+          <w:b/>
+          <w:bCs/>
+        </w:rPr>
+        <w:t>Sales Summary:</w:t>
+      </w:r>
+      <w:r>
+        <w:t xml:space="preserve"> View daily, weekly, and monthly sales performance.</w:t>
+      </w:r>
+    </w:p>
+    <w:p>
+      <w:pPr>
+        <w:numPr>
+          <w:ilvl w:val="0"/>
+          <w:numId w:val="5"/>
+        </w:numPr>
+      </w:pPr>
+      <w:r>
+        <w:rPr>
+          <w:b/>
+          <w:bCs/>
+        </w:rPr>
+        <w:t>Low-Stock Alerts:</w:t>
+      </w:r>
+      <w:r>
+        <w:t xml:space="preserve"> See a list of products that are running low on stock.</w:t>
+      </w:r>
+    </w:p>
+    <w:p>
+      <w:pPr>
+        <w:numPr>
+          <w:ilvl w:val="0"/>
+          <w:numId w:val="5"/>
+        </w:numPr>
+      </w:pPr>
+      <w:r>
+        <w:rPr>
+          <w:b/>
+          <w:bCs/>
+        </w:rPr>
+        <w:t>Quick Actions:</w:t>
+      </w:r>
+      <w:r>
+        <w:t xml:space="preserve"> Buttons for common tasks like adding a new product.</w:t>
+      </w:r>
+    </w:p>
+    <w:p>
+      <w:pPr>
+        <w:ind w:left="360"/>
+        <w:rPr>
+          <w:b/>
+          <w:bCs/>
+        </w:rPr>
+      </w:pPr>
+    </w:p>
+    <w:p>
+      <w:pPr>
+        <w:ind w:left="360"/>
+      </w:pPr>
+      <w:r>
+        <w:rPr>
+          <w:noProof/>
+        </w:rPr>
+        <w:lastRenderedPageBreak/>
+        <w:drawing>
+          <wp:inline distT="0" distB="0" distL="0" distR="0" wp14:anchorId="54C7A260" wp14:editId="5FC52209">
+            <wp:extent cx="5943600" cy="3341370"/>
+            <wp:effectExtent l="0" t="0" r="0" b="0"/>
+            <wp:docPr id="2116553485" name="Picture 1"/>
+            <wp:cNvGraphicFramePr>
+              <a:graphicFrameLocks xmlns:a="http://schemas.openxmlformats.org/drawingml/2006/main" noChangeAspect="1"/>
+            </wp:cNvGraphicFramePr>
+            <a:graphic xmlns:a="http://schemas.openxmlformats.org/drawingml/2006/main">
+              <a:graphicData uri="http://schemas.openxmlformats.org/drawingml/2006/picture">
+                <pic:pic xmlns:pic="http://schemas.openxmlformats.org/drawingml/2006/picture">
+                  <pic:nvPicPr>
+                    <pic:cNvPr id="2116553485" name=""/>
+                    <pic:cNvPicPr/>
+                  </pic:nvPicPr>
+                  <pic:blipFill>
+                    <a:blip r:embed="rId9"/>
+                    <a:stretch>
+                      <a:fillRect/>
+                    </a:stretch>
+                  </pic:blipFill>
+                  <pic:spPr>
+                    <a:xfrm>
+                      <a:off x="0" y="0"/>
+                      <a:ext cx="5943600" cy="3341370"/>
+                    </a:xfrm>
+                    <a:prstGeom prst="rect">
+                      <a:avLst/>
+                    </a:prstGeom>
+                  </pic:spPr>
+                </pic:pic>
+              </a:graphicData>
+            </a:graphic>
+          </wp:inline>
+        </w:drawing>
+      </w:r>
+    </w:p>
+    <w:p>
+      <w:pPr>
+        <w:rPr>
+          <w:b/>
+          <w:bCs/>
+        </w:rPr>
+      </w:pPr>
+      <w:r>
+        <w:rPr>
+          <w:b/>
+          <w:bCs/>
+        </w:rPr>
+        <w:t>Managing Inventory</w:t>
+      </w:r>
+    </w:p>
+    <w:p>
+      <w:pPr>
+        <w:rPr>
+          <w:b/>
+          <w:bCs/>
+        </w:rPr>
+      </w:pPr>
+      <w:r>
+        <w:rPr>
+          <w:b/>
+          <w:bCs/>
+        </w:rPr>
+        <w:t>Adding a New Product</w:t>
+      </w:r>
+    </w:p>
+    <w:p>
+      <w:pPr>
+        <w:numPr>
+          <w:ilvl w:val="0"/>
+          <w:numId w:val="6"/>
+        </w:numPr>
+      </w:pPr>
+      <w:r>
+        <w:rPr>
+          <w:b/>
+          <w:bCs/>
+        </w:rPr>
+        <w:t xml:space="preserve">Navigate to </w:t>
+      </w:r>
+      <w:r>
+        <w:rPr>
+          <w:b/>
+          <w:bCs/>
+        </w:rPr>
+        <w:t>Product</w:t>
+      </w:r>
+      <w:r>
+        <w:rPr>
+          <w:b/>
+          <w:bCs/>
+        </w:rPr>
+        <w:t>:</w:t>
+      </w:r>
     </w:p>
     <w:p>
       <w:pPr>
         <w:numPr>
           <w:ilvl w:val="1"/>
-          <w:numId w:val="1"/>
-        </w:numPr>
-      </w:pPr>
-      <w:hyperlink w:anchor="viewing-stock-levels" w:history="1">
-        <w:r>
-          <w:rPr>
-            <w:rStyle w:val="Hyperlink"/>
-            <w:color w:val="auto"/>
-          </w:rPr>
-          <w:t>Viewing Stock Levels</w:t>
-        </w:r>
-      </w:hyperlink>
+          <w:numId w:val="6"/>
+        </w:numPr>
+      </w:pPr>
+      <w:r>
+        <w:t>Click on the "</w:t>
+      </w:r>
+      <w:r>
+        <w:t>Product</w:t>
+      </w:r>
+      <w:r>
+        <w:t>" tab in the navigation menu.</w:t>
+      </w:r>
     </w:p>
     <w:p>
       <w:pPr>
         <w:numPr>
           <w:ilvl w:val="0"/>
-          <w:numId w:val="1"/>
-        </w:numPr>
-      </w:pPr>
-      <w:hyperlink w:anchor="using-the-point-of-sale-pos-system" w:history="1">
-        <w:r>
-          <w:rPr>
-            <w:rStyle w:val="Hyperlink"/>
-            <w:color w:val="auto"/>
-          </w:rPr>
-          <w:t>Using the Point of Sale (POS) System</w:t>
-        </w:r>
-      </w:hyperlink>
+          <w:numId w:val="6"/>
+        </w:numPr>
+      </w:pPr>
+      <w:r>
+        <w:rPr>
+          <w:b/>
+          <w:bCs/>
+        </w:rPr>
+        <w:t>Add Product:</w:t>
+      </w:r>
     </w:p>
     <w:p>
       <w:pPr>
         <w:numPr>
           <w:ilvl w:val="1"/>
-          <w:numId w:val="1"/>
-        </w:numPr>
-      </w:pPr>
-      <w:hyperlink w:anchor="creating-a-new-sale" w:history="1">
-        <w:r>
-          <w:rPr>
-            <w:rStyle w:val="Hyperlink"/>
-            <w:color w:val="auto"/>
-          </w:rPr>
-          <w:t>Creating a New Sale</w:t>
-        </w:r>
-      </w:hyperlink>
+          <w:numId w:val="6"/>
+        </w:numPr>
+      </w:pPr>
+      <w:r>
+        <w:t>Click the "Add Product" button.</w:t>
+      </w:r>
     </w:p>
     <w:p>
       <w:pPr>
         <w:numPr>
           <w:ilvl w:val="1"/>
-          <w:numId w:val="1"/>
-        </w:numPr>
-      </w:pPr>
-      <w:hyperlink w:anchor="processing-payments" w:history="1">
-        <w:r>
-          <w:rPr>
-            <w:rStyle w:val="Hyperlink"/>
-            <w:color w:val="auto"/>
-          </w:rPr>
-          <w:t>Processing Payments</w:t>
-        </w:r>
-      </w:hyperlink>
+          <w:numId w:val="6"/>
+        </w:numPr>
+      </w:pPr>
+      <w:r>
+        <w:t>Fill in the product details such as Name, SKU, Price, and Stock Level.</w:t>
+      </w:r>
     </w:p>
     <w:p>
       <w:pPr>
         <w:numPr>
           <w:ilvl w:val="1"/>
-          <w:numId w:val="1"/>
-        </w:numPr>
-      </w:pPr>
-      <w:hyperlink w:anchor="generating-receipts" w:history="1">
-        <w:r>
-          <w:rPr>
-            <w:rStyle w:val="Hyperlink"/>
-            <w:color w:val="auto"/>
-          </w:rPr>
-          <w:t>Generating Receipts</w:t>
-        </w:r>
-      </w:hyperlink>
+          <w:numId w:val="6"/>
+        </w:numPr>
+      </w:pPr>
+      <w:r>
+        <w:t>Upload a product image (optional).</w:t>
+      </w:r>
+    </w:p>
+    <w:p>
+      <w:pPr>
+        <w:numPr>
+          <w:ilvl w:val="1"/>
+          <w:numId w:val="6"/>
+        </w:numPr>
+      </w:pPr>
+      <w:r>
+        <w:t>Click "Save" to add the product to your inventory.</w:t>
+      </w:r>
+    </w:p>
+    <w:p>
+      <w:r>
+        <w:rPr>
+          <w:noProof/>
+        </w:rPr>
+        <w:lastRenderedPageBreak/>
+        <w:drawing>
+          <wp:inline distT="0" distB="0" distL="0" distR="0" wp14:anchorId="67CE5C1C" wp14:editId="7C06E0A3">
+            <wp:extent cx="5943600" cy="3341370"/>
+            <wp:effectExtent l="0" t="0" r="0" b="0"/>
+            <wp:docPr id="1630306262" name="Picture 1"/>
+            <wp:cNvGraphicFramePr>
+              <a:graphicFrameLocks xmlns:a="http://schemas.openxmlformats.org/drawingml/2006/main" noChangeAspect="1"/>
+            </wp:cNvGraphicFramePr>
+            <a:graphic xmlns:a="http://schemas.openxmlformats.org/drawingml/2006/main">
+              <a:graphicData uri="http://schemas.openxmlformats.org/drawingml/2006/picture">
+                <pic:pic xmlns:pic="http://schemas.openxmlformats.org/drawingml/2006/picture">
+                  <pic:nvPicPr>
+                    <pic:cNvPr id="1630306262" name=""/>
+                    <pic:cNvPicPr/>
+                  </pic:nvPicPr>
+                  <pic:blipFill>
+                    <a:blip r:embed="rId10"/>
+                    <a:stretch>
+                      <a:fillRect/>
+                    </a:stretch>
+                  </pic:blipFill>
+                  <pic:spPr>
+                    <a:xfrm>
+                      <a:off x="0" y="0"/>
+                      <a:ext cx="5943600" cy="3341370"/>
+                    </a:xfrm>
+                    <a:prstGeom prst="rect">
+                      <a:avLst/>
+                    </a:prstGeom>
+                  </pic:spPr>
+                </pic:pic>
+              </a:graphicData>
+            </a:graphic>
+          </wp:inline>
+        </w:drawing>
+      </w:r>
+    </w:p>
+    <w:p>
+      <w:pPr>
+        <w:rPr>
+          <w:b/>
+          <w:bCs/>
+        </w:rPr>
+      </w:pPr>
+    </w:p>
+    <w:p>
+      <w:pPr>
+        <w:rPr>
+          <w:b/>
+          <w:bCs/>
+        </w:rPr>
+      </w:pPr>
+      <w:r>
+        <w:rPr>
+          <w:noProof/>
+        </w:rPr>
+        <w:drawing>
+          <wp:inline distT="0" distB="0" distL="0" distR="0" wp14:anchorId="3C357357" wp14:editId="31D3EA15">
+            <wp:extent cx="5943600" cy="3341370"/>
+            <wp:effectExtent l="0" t="0" r="0" b="0"/>
+            <wp:docPr id="741436387" name="Picture 1"/>
+            <wp:cNvGraphicFramePr>
+              <a:graphicFrameLocks xmlns:a="http://schemas.openxmlformats.org/drawingml/2006/main" noChangeAspect="1"/>
+            </wp:cNvGraphicFramePr>
+            <a:graphic xmlns:a="http://schemas.openxmlformats.org/drawingml/2006/main">
+              <a:graphicData uri="http://schemas.openxmlformats.org/drawingml/2006/picture">
+                <pic:pic xmlns:pic="http://schemas.openxmlformats.org/drawingml/2006/picture">
+                  <pic:nvPicPr>
+                    <pic:cNvPr id="741436387" name=""/>
+                    <pic:cNvPicPr/>
+                  </pic:nvPicPr>
+                  <pic:blipFill>
+                    <a:blip r:embed="rId11"/>
+                    <a:stretch>
+                      <a:fillRect/>
+                    </a:stretch>
+                  </pic:blipFill>
+                  <pic:spPr>
+                    <a:xfrm>
+                      <a:off x="0" y="0"/>
+                      <a:ext cx="5943600" cy="3341370"/>
+                    </a:xfrm>
+                    <a:prstGeom prst="rect">
+                      <a:avLst/>
+                    </a:prstGeom>
+                  </pic:spPr>
+                </pic:pic>
+              </a:graphicData>
+            </a:graphic>
+          </wp:inline>
+        </w:drawing>
+      </w:r>
+    </w:p>
+    <w:p>
+      <w:pPr>
+        <w:rPr>
+          <w:b/>
+          <w:bCs/>
+        </w:rPr>
+      </w:pPr>
+      <w:r>
+        <w:rPr>
+          <w:b/>
+          <w:bCs/>
+        </w:rPr>
+        <w:t>Updating Product Information</w:t>
+      </w:r>
     </w:p>
     <w:p>
       <w:pPr>
         <w:numPr>
           <w:ilvl w:val="0"/>
-          <w:numId w:val="1"/>
-        </w:numPr>
-      </w:pPr>
-      <w:hyperlink w:anchor="reports-and-analytics" w:history="1">
-        <w:r>
-          <w:rPr>
-            <w:rStyle w:val="Hyperlink"/>
-            <w:color w:val="auto"/>
-          </w:rPr>
-          <w:t>Reports and Analytics</w:t>
-        </w:r>
-      </w:hyperlink>
+          <w:numId w:val="7"/>
+        </w:numPr>
+      </w:pPr>
+      <w:r>
+        <w:rPr>
+          <w:b/>
+          <w:bCs/>
+        </w:rPr>
+        <w:t>Select Product:</w:t>
+      </w:r>
     </w:p>
     <w:p>
       <w:pPr>
         <w:numPr>
           <w:ilvl w:val="1"/>
-          <w:numId w:val="1"/>
-        </w:numPr>
-      </w:pPr>
-      <w:hyperlink w:anchor="sales-reports" w:history="1">
-        <w:r>
-          <w:rPr>
-            <w:rStyle w:val="Hyperlink"/>
-            <w:color w:val="auto"/>
-          </w:rPr>
-          <w:t>Sales Reports</w:t>
-        </w:r>
-      </w:hyperlink>
+          <w:numId w:val="7"/>
+        </w:numPr>
+      </w:pPr>
+      <w:r>
+        <w:t xml:space="preserve">Find the product you want to update from the </w:t>
+      </w:r>
+      <w:r>
+        <w:t>products</w:t>
+      </w:r>
+      <w:r>
+        <w:t xml:space="preserve"> list.</w:t>
+      </w:r>
     </w:p>
     <w:p>
       <w:pPr>
         <w:numPr>
           <w:ilvl w:val="1"/>
-          <w:numId w:val="1"/>
-        </w:numPr>
-      </w:pPr>
-      <w:hyperlink w:anchor="inventory-reports" w:history="1">
-        <w:r>
-          <w:rPr>
-            <w:rStyle w:val="Hyperlink"/>
-            <w:color w:val="auto"/>
-          </w:rPr>
-          <w:t>Inventory Reports</w:t>
-        </w:r>
-      </w:hyperlink>
+          <w:numId w:val="7"/>
+        </w:numPr>
+      </w:pPr>
+      <w:r>
+        <w:t>Click the "Edit" icon next to the product name.</w:t>
+      </w:r>
+    </w:p>
+    <w:p>
+      <w:pPr>
+        <w:numPr>
+          <w:ilvl w:val="0"/>
+          <w:numId w:val="7"/>
+        </w:numPr>
+      </w:pPr>
+      <w:r>
+        <w:rPr>
+          <w:b/>
+          <w:bCs/>
+        </w:rPr>
+        <w:lastRenderedPageBreak/>
+        <w:t>Edit Details:</w:t>
+      </w:r>
     </w:p>
     <w:p>
       <w:pPr>
         <w:numPr>
           <w:ilvl w:val="1"/>
-          <w:numId w:val="1"/>
-        </w:numPr>
-      </w:pPr>
-      <w:hyperlink w:anchor="exporting-data" w:history="1">
-        <w:r>
-          <w:rPr>
-            <w:rStyle w:val="Hyperlink"/>
-            <w:color w:val="auto"/>
-          </w:rPr>
-          <w:t>Exporting Data</w:t>
-        </w:r>
-      </w:hyperlink>
+          <w:numId w:val="7"/>
+        </w:numPr>
+      </w:pPr>
+      <w:r>
+        <w:t>Update the necessary fields, such as price or stock levels.</w:t>
+      </w:r>
+    </w:p>
+    <w:p>
+      <w:pPr>
+        <w:numPr>
+          <w:ilvl w:val="1"/>
+          <w:numId w:val="7"/>
+        </w:numPr>
+      </w:pPr>
+      <w:r>
+        <w:t>Click "Save" to apply the changes.</w:t>
+      </w:r>
+    </w:p>
+    <w:p>
+      <w:pPr>
+        <w:rPr>
+          <w:b/>
+          <w:bCs/>
+        </w:rPr>
+      </w:pPr>
+      <w:r>
+        <w:rPr>
+          <w:b/>
+          <w:bCs/>
+        </w:rPr>
+        <w:t>Deleting a Product</w:t>
+      </w:r>
     </w:p>
     <w:p>
       <w:pPr>
         <w:numPr>
           <w:ilvl w:val="0"/>
-          <w:numId w:val="1"/>
-        </w:numPr>
-      </w:pPr>
-      <w:hyperlink w:anchor="troubleshooting" w:history="1">
-        <w:r>
-          <w:rPr>
-            <w:rStyle w:val="Hyperlink"/>
-            <w:color w:val="auto"/>
-          </w:rPr>
-          <w:t>Troubleshooting</w:t>
-        </w:r>
-      </w:hyperlink>
+          <w:numId w:val="8"/>
+        </w:numPr>
+      </w:pPr>
+      <w:r>
+        <w:rPr>
+          <w:b/>
+          <w:bCs/>
+        </w:rPr>
+        <w:t>Select Product:</w:t>
+      </w:r>
     </w:p>
     <w:p>
       <w:pPr>
         <w:numPr>
           <w:ilvl w:val="1"/>
-          <w:numId w:val="1"/>
-        </w:numPr>
-      </w:pPr>
-      <w:hyperlink w:anchor="common-issues" w:history="1">
-        <w:r>
-          <w:rPr>
-            <w:rStyle w:val="Hyperlink"/>
-            <w:color w:val="auto"/>
-          </w:rPr>
-          <w:t>Common Issues</w:t>
-        </w:r>
-      </w:hyperlink>
+          <w:numId w:val="8"/>
+        </w:numPr>
+      </w:pPr>
+      <w:r>
+        <w:t>Locate the product you wish to delete.</w:t>
+      </w:r>
     </w:p>
     <w:p>
       <w:pPr>
         <w:numPr>
           <w:ilvl w:val="1"/>
-          <w:numId w:val="1"/>
-        </w:numPr>
-      </w:pPr>
-      <w:hyperlink w:anchor="contact-support" w:history="1">
-        <w:r>
-          <w:rPr>
-            <w:rStyle w:val="Hyperlink"/>
-            <w:color w:val="auto"/>
-          </w:rPr>
-          <w:t>Contact Support</w:t>
-        </w:r>
-      </w:hyperlink>
+          <w:numId w:val="8"/>
+        </w:numPr>
+      </w:pPr>
+      <w:r>
+        <w:t>Click the "Delete" icon next to the product name.</w:t>
+      </w:r>
     </w:p>
     <w:p>
       <w:pPr>
         <w:numPr>
           <w:ilvl w:val="0"/>
-          <w:numId w:val="1"/>
-        </w:numPr>
-      </w:pPr>
-      <w:hyperlink w:anchor="faqs" w:history="1">
-        <w:r>
-          <w:rPr>
-            <w:rStyle w:val="Hyperlink"/>
-            <w:color w:val="auto"/>
-          </w:rPr>
-          <w:t>FAQs</w:t>
-        </w:r>
-      </w:hyperlink>
+          <w:numId w:val="8"/>
+        </w:numPr>
+      </w:pPr>
+      <w:r>
+        <w:rPr>
+          <w:b/>
+          <w:bCs/>
+        </w:rPr>
+        <w:t>Confirm Deletion:</w:t>
+      </w:r>
+    </w:p>
+    <w:p>
+      <w:pPr>
+        <w:numPr>
+          <w:ilvl w:val="1"/>
+          <w:numId w:val="8"/>
+        </w:numPr>
+      </w:pPr>
+      <w:r>
+        <w:t>Confirm the deletion when prompted. Note that this action cannot be undone.</w:t>
+      </w:r>
+    </w:p>
+    <w:p>
+      <w:pPr>
+        <w:rPr>
+          <w:b/>
+          <w:bCs/>
+        </w:rPr>
+      </w:pPr>
+      <w:r>
+        <w:rPr>
+          <w:b/>
+          <w:bCs/>
+        </w:rPr>
+        <w:t>Viewing Stock Levels</w:t>
+      </w:r>
+    </w:p>
+    <w:p>
+      <w:pPr>
+        <w:numPr>
+          <w:ilvl w:val="0"/>
+          <w:numId w:val="9"/>
+        </w:numPr>
+      </w:pPr>
+      <w:r>
+        <w:rPr>
+          <w:b/>
+          <w:bCs/>
+        </w:rPr>
+        <w:t>Navigate to Inventory:</w:t>
+      </w:r>
+    </w:p>
+    <w:p>
+      <w:pPr>
+        <w:numPr>
+          <w:ilvl w:val="1"/>
+          <w:numId w:val="9"/>
+        </w:numPr>
+      </w:pPr>
+      <w:r>
+        <w:t>Click on the "Inventory" tab.</w:t>
+      </w:r>
+    </w:p>
+    <w:p>
+      <w:pPr>
+        <w:numPr>
+          <w:ilvl w:val="0"/>
+          <w:numId w:val="9"/>
+        </w:numPr>
+      </w:pPr>
+      <w:r>
+        <w:rPr>
+          <w:b/>
+          <w:bCs/>
+        </w:rPr>
+        <w:t>Stock Overview:</w:t>
+      </w:r>
+    </w:p>
+    <w:p>
+      <w:pPr>
+        <w:numPr>
+          <w:ilvl w:val="1"/>
+          <w:numId w:val="9"/>
+        </w:numPr>
+      </w:pPr>
+      <w:r>
+        <w:t>View the current stock levels for all products.</w:t>
+      </w:r>
+    </w:p>
+    <w:p>
+      <w:pPr>
+        <w:numPr>
+          <w:ilvl w:val="1"/>
+          <w:numId w:val="9"/>
+        </w:numPr>
+      </w:pPr>
+      <w:r>
+        <w:t>Use the search bar to find specific products.</w:t>
+      </w:r>
+    </w:p>
+    <w:p>
+      <w:pPr>
+        <w:numPr>
+          <w:ilvl w:val="1"/>
+          <w:numId w:val="9"/>
+        </w:numPr>
+      </w:pPr>
+      <w:r>
+        <w:t>Filter by low stock or out-of-stock items.</w:t>
+      </w:r>
+    </w:p>
+    <w:p>
+      <w:r>
+        <w:rPr>
+          <w:noProof/>
+        </w:rPr>
+        <w:drawing>
+          <wp:inline distT="0" distB="0" distL="0" distR="0" wp14:anchorId="154224BB" wp14:editId="04552EB9">
+            <wp:extent cx="5943600" cy="3341370"/>
+            <wp:effectExtent l="0" t="0" r="0" b="0"/>
+            <wp:docPr id="1892540680" name="Picture 1"/>
+            <wp:cNvGraphicFramePr>
+              <a:graphicFrameLocks xmlns:a="http://schemas.openxmlformats.org/drawingml/2006/main" noChangeAspect="1"/>
+            </wp:cNvGraphicFramePr>
+            <a:graphic xmlns:a="http://schemas.openxmlformats.org/drawingml/2006/main">
+              <a:graphicData uri="http://schemas.openxmlformats.org/drawingml/2006/picture">
+                <pic:pic xmlns:pic="http://schemas.openxmlformats.org/drawingml/2006/picture">
+                  <pic:nvPicPr>
+                    <pic:cNvPr id="1892540680" name=""/>
+                    <pic:cNvPicPr/>
+                  </pic:nvPicPr>
+                  <pic:blipFill>
+                    <a:blip r:embed="rId12"/>
+                    <a:stretch>
+                      <a:fillRect/>
+                    </a:stretch>
+                  </pic:blipFill>
+                  <pic:spPr>
+                    <a:xfrm>
+                      <a:off x="0" y="0"/>
+                      <a:ext cx="5943600" cy="3341370"/>
+                    </a:xfrm>
+                    <a:prstGeom prst="rect">
+                      <a:avLst/>
+                    </a:prstGeom>
+                  </pic:spPr>
+                </pic:pic>
+              </a:graphicData>
+            </a:graphic>
+          </wp:inline>
+        </w:drawing>
+      </w:r>
+    </w:p>
+    <w:p>
+      <w:pPr>
+        <w:rPr>
+          <w:b/>
+          <w:bCs/>
+        </w:rPr>
+      </w:pPr>
+      <w:r>
+        <w:rPr>
+          <w:b/>
+          <w:bCs/>
+        </w:rPr>
+        <w:t>Using the Point of Sale (POS) System</w:t>
+      </w:r>
+    </w:p>
+    <w:p>
+      <w:pPr>
+        <w:rPr>
+          <w:b/>
+          <w:bCs/>
+        </w:rPr>
+      </w:pPr>
+      <w:r>
+        <w:rPr>
+          <w:b/>
+          <w:bCs/>
+        </w:rPr>
+        <w:lastRenderedPageBreak/>
+        <w:t>Creating a New Sale</w:t>
+      </w:r>
+    </w:p>
+    <w:p>
+      <w:pPr>
+        <w:numPr>
+          <w:ilvl w:val="0"/>
+          <w:numId w:val="10"/>
+        </w:numPr>
+      </w:pPr>
+      <w:r>
+        <w:rPr>
+          <w:b/>
+          <w:bCs/>
+        </w:rPr>
+        <w:t>Navigate to POS:</w:t>
+      </w:r>
+    </w:p>
+    <w:p>
+      <w:pPr>
+        <w:numPr>
+          <w:ilvl w:val="1"/>
+          <w:numId w:val="10"/>
+        </w:numPr>
+      </w:pPr>
+      <w:r>
+        <w:t>Click on the "POS" tab in the navigation menu.</w:t>
+      </w:r>
+    </w:p>
+    <w:p>
+      <w:pPr>
+        <w:numPr>
+          <w:ilvl w:val="0"/>
+          <w:numId w:val="10"/>
+        </w:numPr>
+      </w:pPr>
+      <w:r>
+        <w:rPr>
+          <w:b/>
+          <w:bCs/>
+        </w:rPr>
+        <w:t>Add Products to Sale:</w:t>
+      </w:r>
+    </w:p>
+    <w:p>
+      <w:pPr>
+        <w:numPr>
+          <w:ilvl w:val="1"/>
+          <w:numId w:val="10"/>
+        </w:numPr>
+      </w:pPr>
+      <w:r>
+        <w:t>Search for the product by name or SKU and add it to the cart.</w:t>
+      </w:r>
+    </w:p>
+    <w:p>
+      <w:pPr>
+        <w:numPr>
+          <w:ilvl w:val="1"/>
+          <w:numId w:val="10"/>
+        </w:numPr>
+      </w:pPr>
+      <w:r>
+        <w:t>Adjust the quantity as needed.</w:t>
+      </w:r>
+    </w:p>
+    <w:p>
+      <w:pPr>
+        <w:numPr>
+          <w:ilvl w:val="0"/>
+          <w:numId w:val="10"/>
+        </w:numPr>
+      </w:pPr>
+      <w:r>
+        <w:rPr>
+          <w:b/>
+          <w:bCs/>
+        </w:rPr>
+        <w:t>Complete the Sale:</w:t>
+      </w:r>
+    </w:p>
+    <w:p>
+      <w:pPr>
+        <w:numPr>
+          <w:ilvl w:val="1"/>
+          <w:numId w:val="10"/>
+        </w:numPr>
+      </w:pPr>
+      <w:r>
+        <w:t>Click "C</w:t>
+      </w:r>
+      <w:r>
+        <w:t>omplete Sale</w:t>
+      </w:r>
+      <w:r>
+        <w:t>" to proceed to payment.</w:t>
+      </w:r>
+    </w:p>
+    <w:p>
+      <w:pPr>
+        <w:rPr>
+          <w:b/>
+          <w:bCs/>
+        </w:rPr>
+      </w:pPr>
+      <w:r>
+        <w:rPr>
+          <w:b/>
+          <w:bCs/>
+        </w:rPr>
+        <w:t>Processing Payments</w:t>
+      </w:r>
+    </w:p>
+    <w:p>
+      <w:pPr>
+        <w:numPr>
+          <w:ilvl w:val="0"/>
+          <w:numId w:val="11"/>
+        </w:numPr>
+      </w:pPr>
+      <w:r>
+        <w:rPr>
+          <w:b/>
+          <w:bCs/>
+        </w:rPr>
+        <w:t>Select Payment Method:</w:t>
+      </w:r>
+    </w:p>
+    <w:p>
+      <w:pPr>
+        <w:numPr>
+          <w:ilvl w:val="1"/>
+          <w:numId w:val="11"/>
+        </w:numPr>
+      </w:pPr>
+      <w:r>
+        <w:t>Choose the payment method (e.g., Cash, Mobile Payment).</w:t>
+      </w:r>
+    </w:p>
+    <w:p>
+      <w:pPr>
+        <w:numPr>
+          <w:ilvl w:val="0"/>
+          <w:numId w:val="11"/>
+        </w:numPr>
+      </w:pPr>
+      <w:r>
+        <w:rPr>
+          <w:b/>
+          <w:bCs/>
+        </w:rPr>
+        <w:t>Enter Payment Details:</w:t>
+      </w:r>
+    </w:p>
+    <w:p>
+      <w:pPr>
+        <w:numPr>
+          <w:ilvl w:val="1"/>
+          <w:numId w:val="11"/>
+        </w:numPr>
+      </w:pPr>
+      <w:r>
+        <w:t>Input the amount received if paying by cash or enter card details for credit card payments.</w:t>
+      </w:r>
+    </w:p>
+    <w:p>
+      <w:pPr>
+        <w:numPr>
+          <w:ilvl w:val="0"/>
+          <w:numId w:val="11"/>
+        </w:numPr>
+      </w:pPr>
+      <w:r>
+        <w:rPr>
+          <w:b/>
+          <w:bCs/>
+        </w:rPr>
+        <w:t>Confirm Payment:</w:t>
+      </w:r>
+    </w:p>
+    <w:p>
+      <w:pPr>
+        <w:numPr>
+          <w:ilvl w:val="1"/>
+          <w:numId w:val="11"/>
+        </w:numPr>
+      </w:pPr>
+      <w:r>
+        <w:t>Click "Process Payment" to complete the transaction.</w:t>
+      </w:r>
+    </w:p>
+    <w:p>
+      <w:pPr>
+        <w:ind w:left="720"/>
+      </w:pPr>
+      <w:r>
+        <w:rPr>
+          <w:noProof/>
+        </w:rPr>
+        <w:drawing>
+          <wp:inline distT="0" distB="0" distL="0" distR="0" wp14:anchorId="25CE807D" wp14:editId="735E18BF">
+            <wp:extent cx="5943600" cy="3341370"/>
+            <wp:effectExtent l="0" t="0" r="0" b="0"/>
+            <wp:docPr id="58883744" name="Picture 1"/>
+            <wp:cNvGraphicFramePr>
+              <a:graphicFrameLocks xmlns:a="http://schemas.openxmlformats.org/drawingml/2006/main" noChangeAspect="1"/>
+            </wp:cNvGraphicFramePr>
+            <a:graphic xmlns:a="http://schemas.openxmlformats.org/drawingml/2006/main">
+              <a:graphicData uri="http://schemas.openxmlformats.org/drawingml/2006/picture">
+                <pic:pic xmlns:pic="http://schemas.openxmlformats.org/drawingml/2006/picture">
+                  <pic:nvPicPr>
+                    <pic:cNvPr id="58883744" name=""/>
+                    <pic:cNvPicPr/>
+                  </pic:nvPicPr>
+                  <pic:blipFill>
+                    <a:blip r:embed="rId13"/>
+                    <a:stretch>
+                      <a:fillRect/>
+                    </a:stretch>
+                  </pic:blipFill>
+                  <pic:spPr>
+                    <a:xfrm>
+                      <a:off x="0" y="0"/>
+                      <a:ext cx="5943600" cy="3341370"/>
+                    </a:xfrm>
+                    <a:prstGeom prst="rect">
+                      <a:avLst/>
+                    </a:prstGeom>
+                  </pic:spPr>
+                </pic:pic>
+              </a:graphicData>
+            </a:graphic>
+          </wp:inline>
+        </w:drawing>
+      </w:r>
+    </w:p>
+    <w:p>
+      <w:pPr>
+        <w:rPr>
+          <w:b/>
+          <w:bCs/>
+        </w:rPr>
+      </w:pPr>
+      <w:r>
+        <w:rPr>
+          <w:b/>
+          <w:bCs/>
+        </w:rPr>
+        <w:t>Generating Receipts</w:t>
+      </w:r>
+    </w:p>
+    <w:p>
+      <w:pPr>
+        <w:numPr>
+          <w:ilvl w:val="0"/>
+          <w:numId w:val="12"/>
+        </w:numPr>
+      </w:pPr>
+      <w:r>
+        <w:rPr>
+          <w:b/>
+          <w:bCs/>
+        </w:rPr>
+        <w:lastRenderedPageBreak/>
+        <w:t>Print Receipt:</w:t>
+      </w:r>
+    </w:p>
+    <w:p>
+      <w:pPr>
+        <w:numPr>
+          <w:ilvl w:val="1"/>
+          <w:numId w:val="12"/>
+        </w:numPr>
+      </w:pPr>
+      <w:r>
+        <w:t>After the payment is processed, click "Print Receipt" to generate a paper receipt.</w:t>
+      </w:r>
+    </w:p>
+    <w:p>
+      <w:pPr>
+        <w:numPr>
+          <w:ilvl w:val="0"/>
+          <w:numId w:val="12"/>
+        </w:numPr>
+      </w:pPr>
+      <w:r>
+        <w:rPr>
+          <w:b/>
+          <w:bCs/>
+        </w:rPr>
+        <w:t>Email Receipt (optional):</w:t>
+      </w:r>
+    </w:p>
+    <w:p>
+      <w:pPr>
+        <w:numPr>
+          <w:ilvl w:val="1"/>
+          <w:numId w:val="12"/>
+        </w:numPr>
+      </w:pPr>
+      <w:r>
+        <w:t>Enter the customer’s email address and click "Send" to email the receipt.</w:t>
+      </w:r>
+    </w:p>
+    <w:p>
+      <w:r>
+        <w:rPr>
+          <w:noProof/>
+        </w:rPr>
+        <w:drawing>
+          <wp:inline distT="0" distB="0" distL="0" distR="0" wp14:anchorId="1BC87B3C" wp14:editId="670D46CC">
+            <wp:extent cx="5943600" cy="3341370"/>
+            <wp:effectExtent l="0" t="0" r="0" b="0"/>
+            <wp:docPr id="820369288" name="Picture 1"/>
+            <wp:cNvGraphicFramePr>
+              <a:graphicFrameLocks xmlns:a="http://schemas.openxmlformats.org/drawingml/2006/main" noChangeAspect="1"/>
+            </wp:cNvGraphicFramePr>
+            <a:graphic xmlns:a="http://schemas.openxmlformats.org/drawingml/2006/main">
+              <a:graphicData uri="http://schemas.openxmlformats.org/drawingml/2006/picture">
+                <pic:pic xmlns:pic="http://schemas.openxmlformats.org/drawingml/2006/picture">
+                  <pic:nvPicPr>
+                    <pic:cNvPr id="820369288" name=""/>
+                    <pic:cNvPicPr/>
+                  </pic:nvPicPr>
+                  <pic:blipFill>
+                    <a:blip r:embed="rId14"/>
+                    <a:stretch>
+                      <a:fillRect/>
+                    </a:stretch>
+                  </pic:blipFill>
+                  <pic:spPr>
+                    <a:xfrm>
+                      <a:off x="0" y="0"/>
+                      <a:ext cx="5943600" cy="3341370"/>
+                    </a:xfrm>
+                    <a:prstGeom prst="rect">
+                      <a:avLst/>
+                    </a:prstGeom>
+                  </pic:spPr>
+                </pic:pic>
+              </a:graphicData>
+            </a:graphic>
+          </wp:inline>
+        </w:drawing>
+      </w:r>
+    </w:p>
+    <w:p>
+      <w:pPr>
+        <w:rPr>
+          <w:b/>
+          <w:bCs/>
+        </w:rPr>
+      </w:pPr>
+      <w:r>
+        <w:rPr>
+          <w:b/>
+          <w:bCs/>
+        </w:rPr>
+        <w:t>Reports and Analytics</w:t>
+      </w:r>
+    </w:p>
+    <w:p>
+      <w:pPr>
+        <w:rPr>
+          <w:b/>
+          <w:bCs/>
+        </w:rPr>
+      </w:pPr>
+      <w:r>
+        <w:rPr>
+          <w:b/>
+          <w:bCs/>
+        </w:rPr>
+        <w:t>Sales Reports</w:t>
+      </w:r>
+    </w:p>
+    <w:p>
+      <w:pPr>
+        <w:numPr>
+          <w:ilvl w:val="0"/>
+          <w:numId w:val="13"/>
+        </w:numPr>
+      </w:pPr>
+      <w:r>
+        <w:rPr>
+          <w:b/>
+          <w:bCs/>
+        </w:rPr>
+        <w:t>Navigate to Reports:</w:t>
+      </w:r>
+    </w:p>
+    <w:p>
+      <w:pPr>
+        <w:numPr>
+          <w:ilvl w:val="1"/>
+          <w:numId w:val="13"/>
+        </w:numPr>
+      </w:pPr>
+      <w:r>
+        <w:t>Click on the "Reports" tab.</w:t>
+      </w:r>
+    </w:p>
+    <w:p>
+      <w:pPr>
+        <w:numPr>
+          <w:ilvl w:val="0"/>
+          <w:numId w:val="13"/>
+        </w:numPr>
+      </w:pPr>
+      <w:r>
+        <w:rPr>
+          <w:b/>
+          <w:bCs/>
+        </w:rPr>
+        <w:t>View Sales Reports:</w:t>
+      </w:r>
+    </w:p>
+    <w:p>
+      <w:pPr>
+        <w:numPr>
+          <w:ilvl w:val="1"/>
+          <w:numId w:val="13"/>
+        </w:numPr>
+      </w:pPr>
+      <w:r>
+        <w:t>Select the "Sales Report" option.</w:t>
+      </w:r>
+    </w:p>
+    <w:p>
+      <w:pPr>
+        <w:numPr>
+          <w:ilvl w:val="1"/>
+          <w:numId w:val="13"/>
+        </w:numPr>
+      </w:pPr>
+      <w:r>
+        <w:t>Choose the desired date range and click "Generate Report."</w:t>
+      </w:r>
+    </w:p>
+    <w:p>
+      <w:pPr>
+        <w:numPr>
+          <w:ilvl w:val="1"/>
+          <w:numId w:val="13"/>
+        </w:numPr>
+      </w:pPr>
+      <w:r>
+        <w:t>View the report on-screen or export it as a PDF or Excel file.</w:t>
+      </w:r>
+    </w:p>
+    <w:p>
+      <w:pPr>
+        <w:rPr>
+          <w:b/>
+          <w:bCs/>
+        </w:rPr>
+      </w:pPr>
+      <w:r>
+        <w:rPr>
+          <w:b/>
+          <w:bCs/>
+        </w:rPr>
+        <w:t>Inventory Reports</w:t>
+      </w:r>
+    </w:p>
+    <w:p>
+      <w:pPr>
+        <w:numPr>
+          <w:ilvl w:val="0"/>
+          <w:numId w:val="14"/>
+        </w:numPr>
+      </w:pPr>
+      <w:r>
+        <w:rPr>
+          <w:b/>
+          <w:bCs/>
+        </w:rPr>
+        <w:t>Navigate to Reports:</w:t>
+      </w:r>
+    </w:p>
+    <w:p>
+      <w:pPr>
+        <w:numPr>
+          <w:ilvl w:val="1"/>
+          <w:numId w:val="14"/>
+        </w:numPr>
+      </w:pPr>
+      <w:r>
+        <w:t>Click on the "Reports" tab.</w:t>
+      </w:r>
+    </w:p>
+    <w:p>
+      <w:pPr>
+        <w:numPr>
+          <w:ilvl w:val="0"/>
+          <w:numId w:val="14"/>
+        </w:numPr>
+      </w:pPr>
+      <w:r>
+        <w:rPr>
+          <w:b/>
+          <w:bCs/>
+        </w:rPr>
+        <w:t>View Inventory Reports:</w:t>
+      </w:r>
+    </w:p>
+    <w:p>
+      <w:pPr>
+        <w:numPr>
+          <w:ilvl w:val="1"/>
+          <w:numId w:val="14"/>
+        </w:numPr>
+      </w:pPr>
+      <w:r>
+        <w:t>Select the "Inventory Report" option.</w:t>
+      </w:r>
+    </w:p>
+    <w:p>
+      <w:pPr>
+        <w:numPr>
+          <w:ilvl w:val="1"/>
+          <w:numId w:val="14"/>
+        </w:numPr>
+      </w:pPr>
+      <w:r>
+        <w:lastRenderedPageBreak/>
+        <w:t>View stock levels, product movement, and other inventory metrics.</w:t>
+      </w:r>
+    </w:p>
+    <w:p>
+      <w:pPr>
+        <w:rPr>
+          <w:b/>
+          <w:bCs/>
+        </w:rPr>
+      </w:pPr>
+      <w:r>
+        <w:rPr>
+          <w:b/>
+          <w:bCs/>
+        </w:rPr>
+        <w:t>Exporting Data</w:t>
+      </w:r>
+    </w:p>
+    <w:p>
+      <w:pPr>
+        <w:numPr>
+          <w:ilvl w:val="0"/>
+          <w:numId w:val="15"/>
+        </w:numPr>
+      </w:pPr>
+      <w:r>
+        <w:rPr>
+          <w:b/>
+          <w:bCs/>
+        </w:rPr>
+        <w:t>Navigate to Reports:</w:t>
+      </w:r>
+    </w:p>
+    <w:p>
+      <w:pPr>
+        <w:numPr>
+          <w:ilvl w:val="1"/>
+          <w:numId w:val="15"/>
+        </w:numPr>
+      </w:pPr>
+      <w:r>
+        <w:t>Go to the "Reports" tab.</w:t>
+      </w:r>
+    </w:p>
+    <w:p>
+      <w:pPr>
+        <w:numPr>
+          <w:ilvl w:val="0"/>
+          <w:numId w:val="15"/>
+        </w:numPr>
+      </w:pPr>
+      <w:r>
+        <w:rPr>
+          <w:b/>
+          <w:bCs/>
+        </w:rPr>
+        <w:t>Select Export Option:</w:t>
+      </w:r>
+    </w:p>
+    <w:p>
+      <w:pPr>
+        <w:numPr>
+          <w:ilvl w:val="1"/>
+          <w:numId w:val="15"/>
+        </w:numPr>
+      </w:pPr>
+      <w:r>
+        <w:t>Choose the type of report you want to export.</w:t>
+      </w:r>
+    </w:p>
+    <w:p>
+      <w:pPr>
+        <w:numPr>
+          <w:ilvl w:val="1"/>
+          <w:numId w:val="15"/>
+        </w:numPr>
+      </w:pPr>
+      <w:r>
+        <w:t>Click the "Export" button and choose your preferred file format (PDF, Excel).</w:t>
+      </w:r>
+    </w:p>
+    <w:p>
+      <w:pPr>
+        <w:rPr>
+          <w:b/>
+          <w:bCs/>
+        </w:rPr>
+      </w:pPr>
+      <w:r>
+        <w:rPr>
+          <w:b/>
+          <w:bCs/>
+        </w:rPr>
+        <w:t>Troubleshooting</w:t>
+      </w:r>
+    </w:p>
+    <w:p>
+      <w:pPr>
+        <w:rPr>
+          <w:b/>
+          <w:bCs/>
+        </w:rPr>
+      </w:pPr>
+      <w:r>
+        <w:rPr>
+          <w:b/>
+          <w:bCs/>
+        </w:rPr>
+        <w:t>Common Issues</w:t>
+      </w:r>
+    </w:p>
+    <w:p>
+      <w:pPr>
+        <w:numPr>
+          <w:ilvl w:val="0"/>
+          <w:numId w:val="16"/>
+        </w:numPr>
+      </w:pPr>
+      <w:r>
+        <w:rPr>
+          <w:b/>
+          <w:bCs/>
+        </w:rPr>
+        <w:t>Cannot Login:</w:t>
+      </w:r>
+      <w:r>
+        <w:t xml:space="preserve"> Ensure your username and password are correct. If you forgot your password, click "Forgot Password" to reset it.</w:t>
+      </w:r>
+    </w:p>
+    <w:p>
+      <w:pPr>
+        <w:numPr>
+          <w:ilvl w:val="0"/>
+          <w:numId w:val="16"/>
+        </w:numPr>
+      </w:pPr>
+      <w:r>
+        <w:rPr>
+          <w:b/>
+          <w:bCs/>
+        </w:rPr>
+        <w:t>Product Not Saving:</w:t>
+      </w:r>
+      <w:r>
+        <w:t xml:space="preserve"> Check for any required fields that might be missing and ensure you have sufficient permissions to add products.</w:t>
+      </w:r>
+    </w:p>
+    <w:p>
+      <w:pPr>
+        <w:numPr>
+          <w:ilvl w:val="0"/>
+          <w:numId w:val="16"/>
+        </w:numPr>
+      </w:pPr>
+      <w:r>
+        <w:rPr>
+          <w:b/>
+          <w:bCs/>
+        </w:rPr>
+        <w:t>Payment Not Processing:</w:t>
+      </w:r>
+      <w:r>
+        <w:t xml:space="preserve"> Verify that the payment gateway is correctly configured and that you have an active internet connection.</w:t>
+      </w:r>
+    </w:p>
+    <w:p>
+      <w:pPr>
+        <w:rPr>
+          <w:b/>
+          <w:bCs/>
+        </w:rPr>
+      </w:pPr>
+    </w:p>
+    <w:p>
+      <w:pPr>
+        <w:rPr>
+          <w:b/>
+          <w:bCs/>
+        </w:rPr>
+      </w:pPr>
+      <w:r>
+        <w:rPr>
+          <w:b/>
+          <w:bCs/>
+        </w:rPr>
+        <w:t>Contact Support</w:t>
+      </w:r>
+    </w:p>
+    <w:p>
+      <w:pPr>
+        <w:numPr>
+          <w:ilvl w:val="0"/>
+          <w:numId w:val="17"/>
+        </w:numPr>
+      </w:pPr>
+      <w:r>
+        <w:rPr>
+          <w:b/>
+          <w:bCs/>
+        </w:rPr>
+        <w:t>Email:</w:t>
+      </w:r>
+      <w:r>
+        <w:t xml:space="preserve"> </w:t>
+      </w:r>
+      <w:r>
+        <w:t>emmanuelokoth2002@gmail.com</w:t>
+      </w:r>
+    </w:p>
+    <w:p>
+      <w:pPr>
+        <w:numPr>
+          <w:ilvl w:val="0"/>
+          <w:numId w:val="17"/>
+        </w:numPr>
+      </w:pPr>
+      <w:r>
+        <w:rPr>
+          <w:b/>
+          <w:bCs/>
+        </w:rPr>
+        <w:t>Phone:</w:t>
+      </w:r>
+      <w:r>
+        <w:t xml:space="preserve"> +</w:t>
+      </w:r>
+      <w:r>
+        <w:t>254114567533</w:t>
+      </w:r>
+    </w:p>
+    <w:p>
+      <w:pPr>
+        <w:numPr>
+          <w:ilvl w:val="0"/>
+          <w:numId w:val="17"/>
+        </w:numPr>
+      </w:pPr>
+      <w:r>
+        <w:rPr>
+          <w:b/>
+          <w:bCs/>
+        </w:rPr>
+        <w:t>Hours:</w:t>
+      </w:r>
+      <w:r>
+        <w:t xml:space="preserve"> Monday to Friday, 9 AM to 6 PM (EST)</w:t>
+      </w:r>
+    </w:p>
+    <w:p>
+      <w:pPr>
+        <w:rPr>
+          <w:b/>
+          <w:bCs/>
+        </w:rPr>
+      </w:pPr>
+      <w:r>
+        <w:rPr>
+          <w:b/>
+          <w:bCs/>
+        </w:rPr>
+        <w:t>FAQs</w:t>
+      </w:r>
+    </w:p>
+    <w:p>
+      <w:pPr>
+        <w:numPr>
+          <w:ilvl w:val="0"/>
+          <w:numId w:val="18"/>
+        </w:numPr>
+      </w:pPr>
+      <w:r>
+        <w:rPr>
+          <w:b/>
+          <w:bCs/>
+        </w:rPr>
+        <w:t>How do I reset my password?</w:t>
+      </w:r>
+    </w:p>
+    <w:p>
+      <w:pPr>
+        <w:numPr>
+          <w:ilvl w:val="1"/>
+          <w:numId w:val="18"/>
+        </w:numPr>
+      </w:pPr>
+      <w:r>
+        <w:t>Go to the login screen, click "Forgot Password," and follow the instructions to reset your password.</w:t>
+      </w:r>
+    </w:p>
+    <w:p>
+      <w:pPr>
+        <w:numPr>
+          <w:ilvl w:val="0"/>
+          <w:numId w:val="18"/>
+        </w:numPr>
+      </w:pPr>
+      <w:r>
+        <w:rPr>
+          <w:b/>
+          <w:bCs/>
+        </w:rPr>
+        <w:t>Can I add multiple payment methods for a single transaction?</w:t>
+      </w:r>
+    </w:p>
+    <w:p>
+      <w:pPr>
+        <w:numPr>
+          <w:ilvl w:val="1"/>
+          <w:numId w:val="18"/>
+        </w:numPr>
+      </w:pPr>
+      <w:r>
+        <w:t>Yes, the system allows you to split payments across different methods.</w:t>
+      </w:r>
+    </w:p>
+    <w:p>
+      <w:pPr>
+        <w:numPr>
+          <w:ilvl w:val="0"/>
+          <w:numId w:val="18"/>
+        </w:numPr>
+      </w:pPr>
+      <w:r>
+        <w:rPr>
+          <w:b/>
+          <w:bCs/>
+        </w:rPr>
+        <w:t>How do I back up my data?</w:t>
+      </w:r>
+    </w:p>
+    <w:p>
+      <w:pPr>
+        <w:numPr>
+          <w:ilvl w:val="1"/>
+          <w:numId w:val="18"/>
+        </w:numPr>
+      </w:pPr>
+      <w:r>
+        <w:t>Navigate to Settings &gt; Backup, and click "Create Backup" to save a copy of your data.</w:t>
+      </w:r>
     </w:p>
     <w:p/>
     <w:p/>
     <w:p/>
-    <w:p/>
-    <w:p/>
-    <w:p>
-      <w:r>
-        <w:pict w14:anchorId="3B20EC18">
-          <v:rect id="_x0000_i1025" style="width:0;height:1.5pt" o:hralign="center" o:hrstd="t" o:hr="t" fillcolor="#a0a0a0" stroked="f"/>
-        </w:pict>
-      </w:r>
-    </w:p>
-    <w:p>
-      <w:pPr>
-        <w:rPr>
-          <w:b/>
-          <w:bCs/>
-        </w:rPr>
-      </w:pPr>
-      <w:r>
-        <w:rPr>
-          <w:b/>
-          <w:bCs/>
-        </w:rPr>
-        <w:t>Introduction</w:t>
-      </w:r>
-    </w:p>
-    <w:p>
-      <w:r>
-        <w:t>The Inventory and POS System is designed to help retail businesses efficiently manage their inventory and sales processes. This document provides a comprehensive guide on how to use the system, covering everything from setting up your products to processing sales and generating reports.</w:t>
-      </w:r>
-    </w:p>
-    <w:p>
-      <w:pPr>
-        <w:rPr>
-          <w:b/>
-          <w:bCs/>
-        </w:rPr>
-      </w:pPr>
-      <w:r>
-        <w:rPr>
-          <w:b/>
-          <w:bCs/>
-        </w:rPr>
-        <w:t>Getting Started</w:t>
-      </w:r>
-    </w:p>
-    <w:p>
-      <w:pPr>
-        <w:rPr>
-          <w:b/>
-          <w:bCs/>
-        </w:rPr>
-      </w:pPr>
-      <w:r>
-        <w:rPr>
-          <w:b/>
-          <w:bCs/>
-        </w:rPr>
-        <w:t>System Requirements</w:t>
-      </w:r>
-    </w:p>
-    <w:p>
-      <w:pPr>
-        <w:numPr>
-          <w:ilvl w:val="0"/>
-          <w:numId w:val="2"/>
-        </w:numPr>
-      </w:pPr>
-      <w:r>
-        <w:rPr>
-          <w:b/>
-          <w:bCs/>
-        </w:rPr>
-        <w:t>Operating System:</w:t>
-      </w:r>
-      <w:r>
-        <w:t xml:space="preserve"> Windows 10 or later, macOS 10.15 or later, or Linux.</w:t>
-      </w:r>
-    </w:p>
-    <w:p>
-      <w:pPr>
-        <w:numPr>
-          <w:ilvl w:val="0"/>
-          <w:numId w:val="2"/>
-        </w:numPr>
-      </w:pPr>
-      <w:r>
-        <w:rPr>
-          <w:b/>
-          <w:bCs/>
-        </w:rPr>
-        <w:t>Browser:</w:t>
-      </w:r>
-      <w:r>
-        <w:t xml:space="preserve"> Google Chrome, Mozilla Firefox, Safari, or Microsoft Edge (latest versions).</w:t>
-      </w:r>
-    </w:p>
-    <w:p>
-      <w:pPr>
-        <w:numPr>
-          <w:ilvl w:val="0"/>
-          <w:numId w:val="2"/>
-        </w:numPr>
-      </w:pPr>
-      <w:r>
-        <w:rPr>
-          <w:b/>
-          <w:bCs/>
-        </w:rPr>
-        <w:t>Internet Connection:</w:t>
-      </w:r>
-      <w:r>
-        <w:t xml:space="preserve"> Required for cloud-based data synchronization.</w:t>
-      </w:r>
-    </w:p>
-    <w:p>
-      <w:pPr>
-        <w:rPr>
-          <w:b/>
-          <w:bCs/>
-        </w:rPr>
-      </w:pPr>
-      <w:r>
-        <w:rPr>
-          <w:b/>
-          <w:bCs/>
-        </w:rPr>
-        <w:t>Installation</w:t>
-      </w:r>
-    </w:p>
-    <w:p>
-      <w:pPr>
-        <w:numPr>
-          <w:ilvl w:val="0"/>
-          <w:numId w:val="3"/>
-        </w:numPr>
-      </w:pPr>
-      <w:r>
-        <w:rPr>
-          <w:b/>
-          <w:bCs/>
-        </w:rPr>
-        <w:t>Download the Installer:</w:t>
-      </w:r>
-    </w:p>
-    <w:p>
-      <w:pPr>
-        <w:numPr>
-          <w:ilvl w:val="1"/>
-          <w:numId w:val="3"/>
-        </w:numPr>
-      </w:pPr>
-      <w:r>
-        <w:t>Download the setup file from the official website or the installation media provided.</w:t>
-      </w:r>
-    </w:p>
-    <w:p>
-      <w:pPr>
-        <w:numPr>
-          <w:ilvl w:val="0"/>
-          <w:numId w:val="3"/>
-        </w:numPr>
-      </w:pPr>
-      <w:r>
-        <w:rPr>
-          <w:b/>
-          <w:bCs/>
-        </w:rPr>
-        <w:t>Run the Installer:</w:t>
-      </w:r>
-    </w:p>
-    <w:p>
-      <w:pPr>
-        <w:numPr>
-          <w:ilvl w:val="1"/>
-          <w:numId w:val="3"/>
-        </w:numPr>
-      </w:pPr>
-      <w:r>
-        <w:t>Double-click the downloaded file and follow the on-screen instructions.</w:t>
-      </w:r>
-    </w:p>
-    <w:p>
-      <w:pPr>
-        <w:numPr>
-          <w:ilvl w:val="0"/>
-          <w:numId w:val="3"/>
-        </w:numPr>
-      </w:pPr>
-      <w:r>
-        <w:rPr>
-          <w:b/>
-          <w:bCs/>
-        </w:rPr>
-        <w:t>Complete the Installation:</w:t>
-      </w:r>
-    </w:p>
-    <w:p>
-      <w:pPr>
-        <w:numPr>
-          <w:ilvl w:val="1"/>
-          <w:numId w:val="3"/>
-        </w:numPr>
-      </w:pPr>
-      <w:r>
-        <w:t>Choose the installation directory and complete the setup process.</w:t>
-      </w:r>
-    </w:p>
-    <w:p>
-      <w:pPr>
-        <w:rPr>
-          <w:b/>
-          <w:bCs/>
-        </w:rPr>
-      </w:pPr>
-      <w:r>
-        <w:rPr>
-          <w:b/>
-          <w:bCs/>
-        </w:rPr>
-        <w:t>Login</w:t>
-      </w:r>
-    </w:p>
-    <w:p>
-      <w:pPr>
-        <w:numPr>
-          <w:ilvl w:val="0"/>
-          <w:numId w:val="4"/>
-        </w:numPr>
-      </w:pPr>
-      <w:r>
-        <w:rPr>
-          <w:b/>
-          <w:bCs/>
-        </w:rPr>
-        <w:t>Open the Application:</w:t>
-      </w:r>
-    </w:p>
-    <w:p>
-      <w:pPr>
-        <w:numPr>
-          <w:ilvl w:val="1"/>
-          <w:numId w:val="4"/>
-        </w:numPr>
-      </w:pPr>
-      <w:r>
-        <w:t>Launch the application by double-clicking the desktop icon or selecting it from the Start menu.</w:t>
-      </w:r>
-    </w:p>
-    <w:p>
-      <w:pPr>
-        <w:numPr>
-          <w:ilvl w:val="0"/>
-          <w:numId w:val="4"/>
-        </w:numPr>
-      </w:pPr>
-      <w:r>
-        <w:rPr>
-          <w:b/>
-          <w:bCs/>
-        </w:rPr>
-        <w:t>Enter Credentials:</w:t>
-      </w:r>
-    </w:p>
-    <w:p>
-      <w:pPr>
-        <w:numPr>
-          <w:ilvl w:val="1"/>
-          <w:numId w:val="4"/>
-        </w:numPr>
-      </w:pPr>
-      <w:r>
-        <w:t xml:space="preserve">Input your username and password </w:t>
-      </w:r>
-      <w:r>
-        <w:t>that you used during registration.</w:t>
-      </w:r>
-    </w:p>
-    <w:p>
-      <w:pPr>
-        <w:pStyle w:val="ListParagraph"/>
-        <w:numPr>
-          <w:ilvl w:val="0"/>
-          <w:numId w:val="4"/>
-        </w:numPr>
-      </w:pPr>
-      <w:r>
-        <w:t>Register:</w:t>
-      </w:r>
-    </w:p>
-    <w:p>
-      <w:pPr>
-        <w:pStyle w:val="ListParagraph"/>
-        <w:ind w:left="1440"/>
-      </w:pPr>
-      <w:r>
-        <w:t>Click the “Register” button to register in case you don’t have username and password</w:t>
-      </w:r>
-    </w:p>
-    <w:p>
-      <w:pPr>
-        <w:numPr>
-          <w:ilvl w:val="1"/>
-          <w:numId w:val="4"/>
-        </w:numPr>
-      </w:pPr>
-    </w:p>
-    <w:p>
-      <w:pPr>
-        <w:numPr>
-          <w:ilvl w:val="0"/>
-          <w:numId w:val="4"/>
-        </w:numPr>
-      </w:pPr>
-      <w:r>
-        <w:rPr>
-          <w:b/>
-          <w:bCs/>
-        </w:rPr>
-        <w:t>Login:</w:t>
-      </w:r>
-    </w:p>
-    <w:p>
-      <w:pPr>
-        <w:numPr>
-          <w:ilvl w:val="1"/>
-          <w:numId w:val="4"/>
-        </w:numPr>
-      </w:pPr>
-      <w:r>
-        <w:t>Click the "Login" button to access the dashboard.</w:t>
-      </w:r>
-    </w:p>
-    <w:p>
-      <w:pPr>
-        <w:rPr>
-          <w:b/>
-          <w:bCs/>
-        </w:rPr>
-      </w:pPr>
-    </w:p>
-    <w:p>
-      <w:pPr>
-        <w:rPr>
-          <w:b/>
-          <w:bCs/>
-        </w:rPr>
-      </w:pPr>
-    </w:p>
-    <w:p>
-      <w:pPr>
-        <w:rPr>
-          <w:b/>
-          <w:bCs/>
-        </w:rPr>
-      </w:pPr>
-      <w:r>
-        <w:rPr>
-          <w:b/>
-          <w:bCs/>
-        </w:rPr>
-        <w:t>Dashboard Overview</w:t>
-      </w:r>
-    </w:p>
-    <w:p>
-      <w:r>
-        <w:t>The dashboard provides a snapshot of your business operations, including recent sales, low-stock alerts, and quick access to key features.</w:t>
-      </w:r>
-    </w:p>
-    <w:p>
-      <w:pPr>
-        <w:numPr>
-          <w:ilvl w:val="0"/>
-          <w:numId w:val="5"/>
-        </w:numPr>
-      </w:pPr>
-      <w:r>
-        <w:rPr>
-          <w:b/>
-          <w:bCs/>
-        </w:rPr>
-        <w:t>Navigation Menu:</w:t>
-      </w:r>
-      <w:r>
-        <w:t xml:space="preserve"> Access different sections like Inventory, Sales,</w:t>
-      </w:r>
-      <w:r>
-        <w:t xml:space="preserve"> Products,</w:t>
-      </w:r>
-      <w:r>
-        <w:t xml:space="preserve"> Reports, and Settings.</w:t>
-      </w:r>
-    </w:p>
-    <w:p>
-      <w:pPr>
-        <w:numPr>
-          <w:ilvl w:val="0"/>
-          <w:numId w:val="5"/>
-        </w:numPr>
-      </w:pPr>
-      <w:r>
-        <w:rPr>
-          <w:b/>
-          <w:bCs/>
-        </w:rPr>
-        <w:t>Sales Summary:</w:t>
-      </w:r>
-      <w:r>
-        <w:t xml:space="preserve"> View daily, weekly, and monthly sales performance.</w:t>
-      </w:r>
-    </w:p>
-    <w:p>
-      <w:pPr>
-        <w:numPr>
-          <w:ilvl w:val="0"/>
-          <w:numId w:val="5"/>
-        </w:numPr>
-      </w:pPr>
-      <w:r>
-        <w:rPr>
-          <w:b/>
-          <w:bCs/>
-        </w:rPr>
-        <w:t>Low-Stock Alerts:</w:t>
-      </w:r>
-      <w:r>
-        <w:t xml:space="preserve"> See a list of products that are running low on stock.</w:t>
-      </w:r>
-    </w:p>
-    <w:p>
-      <w:pPr>
-        <w:numPr>
-          <w:ilvl w:val="0"/>
-          <w:numId w:val="5"/>
-        </w:numPr>
-      </w:pPr>
-      <w:r>
-        <w:rPr>
-          <w:b/>
-          <w:bCs/>
-        </w:rPr>
-        <w:t>Quick Actions:</w:t>
-      </w:r>
-      <w:r>
-        <w:t xml:space="preserve"> Buttons for common tasks like adding a new product.</w:t>
-      </w:r>
-    </w:p>
-    <w:p>
-      <w:pPr>
-        <w:rPr>
-          <w:b/>
-          <w:bCs/>
-        </w:rPr>
-      </w:pPr>
-      <w:r>
-        <w:rPr>
-          <w:b/>
-          <w:bCs/>
-        </w:rPr>
-        <w:t>Managing Inventory</w:t>
-      </w:r>
-    </w:p>
-    <w:p>
-      <w:pPr>
-        <w:rPr>
-          <w:b/>
-          <w:bCs/>
-        </w:rPr>
-      </w:pPr>
-      <w:r>
-        <w:rPr>
-          <w:b/>
-          <w:bCs/>
-        </w:rPr>
-        <w:t>Adding a New Product</w:t>
-      </w:r>
-    </w:p>
-    <w:p>
-      <w:pPr>
-        <w:numPr>
-          <w:ilvl w:val="0"/>
-          <w:numId w:val="6"/>
-        </w:numPr>
-      </w:pPr>
-      <w:r>
-        <w:rPr>
-          <w:b/>
-          <w:bCs/>
-        </w:rPr>
-        <w:t xml:space="preserve">Navigate to </w:t>
-      </w:r>
-      <w:r>
-        <w:rPr>
-          <w:b/>
-          <w:bCs/>
-        </w:rPr>
-        <w:t>Product</w:t>
-      </w:r>
-      <w:r>
-        <w:rPr>
-          <w:b/>
-          <w:bCs/>
-        </w:rPr>
-        <w:t>:</w:t>
-      </w:r>
-    </w:p>
-    <w:p>
-      <w:pPr>
-        <w:numPr>
-          <w:ilvl w:val="1"/>
-          <w:numId w:val="6"/>
-        </w:numPr>
-      </w:pPr>
-      <w:r>
-        <w:t>Click on the "</w:t>
-      </w:r>
-      <w:r>
-        <w:t>Product</w:t>
-      </w:r>
-      <w:r>
-        <w:t>" tab in the navigation menu.</w:t>
-      </w:r>
-    </w:p>
-    <w:p>
-      <w:pPr>
-        <w:numPr>
-          <w:ilvl w:val="0"/>
-          <w:numId w:val="6"/>
-        </w:numPr>
-      </w:pPr>
-      <w:r>
-        <w:rPr>
-          <w:b/>
-          <w:bCs/>
-        </w:rPr>
-        <w:t>Add Product:</w:t>
-      </w:r>
-    </w:p>
-    <w:p>
-      <w:pPr>
-        <w:numPr>
-          <w:ilvl w:val="1"/>
-          <w:numId w:val="6"/>
-        </w:numPr>
-      </w:pPr>
-      <w:r>
-        <w:t>Click the "Add Product" button.</w:t>
-      </w:r>
-    </w:p>
-    <w:p>
-      <w:pPr>
-        <w:numPr>
-          <w:ilvl w:val="1"/>
-          <w:numId w:val="6"/>
-        </w:numPr>
-      </w:pPr>
-      <w:r>
-        <w:t>Fill in the product details such as Name, SKU, Price, and Stock Level.</w:t>
-      </w:r>
-    </w:p>
-    <w:p>
-      <w:pPr>
-        <w:numPr>
-          <w:ilvl w:val="1"/>
-          <w:numId w:val="6"/>
-        </w:numPr>
-      </w:pPr>
-      <w:r>
-        <w:t>Upload a product image (optional).</w:t>
-      </w:r>
-    </w:p>
-    <w:p>
-      <w:pPr>
-        <w:numPr>
-          <w:ilvl w:val="1"/>
-          <w:numId w:val="6"/>
-        </w:numPr>
-      </w:pPr>
-      <w:r>
-        <w:t>Click "Save" to add the product to your inventory.</w:t>
-      </w:r>
-    </w:p>
-    <w:p>
-      <w:pPr>
-        <w:rPr>
-          <w:b/>
-          <w:bCs/>
-        </w:rPr>
-      </w:pPr>
-      <w:r>
-        <w:rPr>
-          <w:b/>
-          <w:bCs/>
-        </w:rPr>
-        <w:t>Updating Product Information</w:t>
-      </w:r>
-    </w:p>
-    <w:p>
-      <w:pPr>
-        <w:numPr>
-          <w:ilvl w:val="0"/>
-          <w:numId w:val="7"/>
-        </w:numPr>
-      </w:pPr>
-      <w:r>
-        <w:rPr>
-          <w:b/>
-          <w:bCs/>
-        </w:rPr>
-        <w:t>Select Product:</w:t>
-      </w:r>
-    </w:p>
-    <w:p>
-      <w:pPr>
-        <w:numPr>
-          <w:ilvl w:val="1"/>
-          <w:numId w:val="7"/>
-        </w:numPr>
-      </w:pPr>
-      <w:r>
-        <w:t xml:space="preserve">Find the product you want to update from the </w:t>
-      </w:r>
-      <w:r>
-        <w:t>products</w:t>
-      </w:r>
-      <w:r>
-        <w:t xml:space="preserve"> list.</w:t>
-      </w:r>
-    </w:p>
-    <w:p>
-      <w:pPr>
-        <w:numPr>
-          <w:ilvl w:val="1"/>
-          <w:numId w:val="7"/>
-        </w:numPr>
-      </w:pPr>
-      <w:r>
-        <w:t>Click the "Edit" icon next to the product name.</w:t>
-      </w:r>
-    </w:p>
-    <w:p>
-      <w:pPr>
-        <w:numPr>
-          <w:ilvl w:val="0"/>
-          <w:numId w:val="7"/>
-        </w:numPr>
-      </w:pPr>
-      <w:r>
-        <w:rPr>
-          <w:b/>
-          <w:bCs/>
-        </w:rPr>
-        <w:t>Edit Details:</w:t>
-      </w:r>
-    </w:p>
-    <w:p>
-      <w:pPr>
-        <w:numPr>
-          <w:ilvl w:val="1"/>
-          <w:numId w:val="7"/>
-        </w:numPr>
-      </w:pPr>
-      <w:r>
-        <w:t>Update the necessary fields, such as price or stock levels.</w:t>
-      </w:r>
-    </w:p>
-    <w:p>
-      <w:pPr>
-        <w:numPr>
-          <w:ilvl w:val="1"/>
-          <w:numId w:val="7"/>
-        </w:numPr>
-      </w:pPr>
-      <w:r>
-        <w:t>Click "Save" to apply the changes.</w:t>
-      </w:r>
-    </w:p>
-    <w:p>
-      <w:pPr>
-        <w:rPr>
-          <w:b/>
-          <w:bCs/>
-        </w:rPr>
-      </w:pPr>
-      <w:r>
-        <w:rPr>
-          <w:b/>
-          <w:bCs/>
-        </w:rPr>
-        <w:t>Deleting a Product</w:t>
-      </w:r>
-    </w:p>
-    <w:p>
-      <w:pPr>
-        <w:numPr>
-          <w:ilvl w:val="0"/>
-          <w:numId w:val="8"/>
-        </w:numPr>
-      </w:pPr>
-      <w:r>
-        <w:rPr>
-          <w:b/>
-          <w:bCs/>
-        </w:rPr>
-        <w:t>Select Product:</w:t>
-      </w:r>
-    </w:p>
-    <w:p>
-      <w:pPr>
-        <w:numPr>
-          <w:ilvl w:val="1"/>
-          <w:numId w:val="8"/>
-        </w:numPr>
-      </w:pPr>
-      <w:r>
-        <w:t>Locate the product you wish to delete.</w:t>
-      </w:r>
-    </w:p>
-    <w:p>
-      <w:pPr>
-        <w:numPr>
-          <w:ilvl w:val="1"/>
-          <w:numId w:val="8"/>
-        </w:numPr>
-      </w:pPr>
-      <w:r>
-        <w:t>Click the "Delete" icon next to the product name.</w:t>
-      </w:r>
-    </w:p>
-    <w:p>
-      <w:pPr>
-        <w:numPr>
-          <w:ilvl w:val="0"/>
-          <w:numId w:val="8"/>
-        </w:numPr>
-      </w:pPr>
-      <w:r>
-        <w:rPr>
-          <w:b/>
-          <w:bCs/>
-        </w:rPr>
-        <w:t>Confirm Deletion:</w:t>
-      </w:r>
-    </w:p>
-    <w:p>
-      <w:pPr>
-        <w:numPr>
-          <w:ilvl w:val="1"/>
-          <w:numId w:val="8"/>
-        </w:numPr>
-      </w:pPr>
-      <w:r>
-        <w:lastRenderedPageBreak/>
-        <w:t>Confirm the deletion when prompted. Note that this action cannot be undone.</w:t>
-      </w:r>
-    </w:p>
-    <w:p>
-      <w:pPr>
-        <w:rPr>
-          <w:b/>
-          <w:bCs/>
-        </w:rPr>
-      </w:pPr>
-      <w:r>
-        <w:rPr>
-          <w:b/>
-          <w:bCs/>
-        </w:rPr>
-        <w:t>Viewing Stock Levels</w:t>
-      </w:r>
-    </w:p>
-    <w:p>
-      <w:pPr>
-        <w:numPr>
-          <w:ilvl w:val="0"/>
-          <w:numId w:val="9"/>
-        </w:numPr>
-      </w:pPr>
-      <w:r>
-        <w:rPr>
-          <w:b/>
-          <w:bCs/>
-        </w:rPr>
-        <w:t>Navigate to Inventory:</w:t>
-      </w:r>
-    </w:p>
-    <w:p>
-      <w:pPr>
-        <w:numPr>
-          <w:ilvl w:val="1"/>
-          <w:numId w:val="9"/>
-        </w:numPr>
-      </w:pPr>
-      <w:r>
-        <w:t>Click on the "Inventory" tab.</w:t>
-      </w:r>
-    </w:p>
-    <w:p>
-      <w:pPr>
-        <w:numPr>
-          <w:ilvl w:val="0"/>
-          <w:numId w:val="9"/>
-        </w:numPr>
-      </w:pPr>
-      <w:r>
-        <w:rPr>
-          <w:b/>
-          <w:bCs/>
-        </w:rPr>
-        <w:t>Stock Overview:</w:t>
-      </w:r>
-    </w:p>
-    <w:p>
-      <w:pPr>
-        <w:numPr>
-          <w:ilvl w:val="1"/>
-          <w:numId w:val="9"/>
-        </w:numPr>
-      </w:pPr>
-      <w:r>
-        <w:t>View the current stock levels for all products.</w:t>
-      </w:r>
-    </w:p>
-    <w:p>
-      <w:pPr>
-        <w:numPr>
-          <w:ilvl w:val="1"/>
-          <w:numId w:val="9"/>
-        </w:numPr>
-      </w:pPr>
-      <w:r>
-        <w:t>Use the search bar to find specific products.</w:t>
-      </w:r>
-    </w:p>
-    <w:p>
-      <w:pPr>
-        <w:numPr>
-          <w:ilvl w:val="1"/>
-          <w:numId w:val="9"/>
-        </w:numPr>
-      </w:pPr>
-      <w:r>
-        <w:t>Filter by low stock or out-of-stock items.</w:t>
-      </w:r>
-    </w:p>
-    <w:p>
-      <w:pPr>
-        <w:rPr>
-          <w:b/>
-          <w:bCs/>
-        </w:rPr>
-      </w:pPr>
-      <w:r>
-        <w:rPr>
-          <w:b/>
-          <w:bCs/>
-        </w:rPr>
-        <w:t>Using the Point of Sale (POS) System</w:t>
-      </w:r>
-    </w:p>
-    <w:p>
-      <w:pPr>
-        <w:rPr>
-          <w:b/>
-          <w:bCs/>
-        </w:rPr>
-      </w:pPr>
-      <w:r>
-        <w:rPr>
-          <w:b/>
-          <w:bCs/>
-        </w:rPr>
-        <w:t>Creating a New Sale</w:t>
-      </w:r>
-    </w:p>
-    <w:p>
-      <w:pPr>
-        <w:numPr>
-          <w:ilvl w:val="0"/>
-          <w:numId w:val="10"/>
-        </w:numPr>
-      </w:pPr>
-      <w:r>
-        <w:rPr>
-          <w:b/>
-          <w:bCs/>
-        </w:rPr>
-        <w:t>Navigate to POS:</w:t>
-      </w:r>
-    </w:p>
-    <w:p>
-      <w:pPr>
-        <w:numPr>
-          <w:ilvl w:val="1"/>
-          <w:numId w:val="10"/>
-        </w:numPr>
-      </w:pPr>
-      <w:r>
-        <w:t>Click on the "POS" tab in the navigation menu.</w:t>
-      </w:r>
-    </w:p>
-    <w:p>
-      <w:pPr>
-        <w:numPr>
-          <w:ilvl w:val="0"/>
-          <w:numId w:val="10"/>
-        </w:numPr>
-      </w:pPr>
-      <w:r>
-        <w:rPr>
-          <w:b/>
-          <w:bCs/>
-        </w:rPr>
-        <w:t>Add Products to Sale:</w:t>
-      </w:r>
-    </w:p>
-    <w:p>
-      <w:pPr>
-        <w:numPr>
-          <w:ilvl w:val="1"/>
-          <w:numId w:val="10"/>
-        </w:numPr>
-      </w:pPr>
-      <w:r>
-        <w:t>Search for the product by name or SKU and add it to the cart.</w:t>
-      </w:r>
-    </w:p>
-    <w:p>
-      <w:pPr>
-        <w:numPr>
-          <w:ilvl w:val="1"/>
-          <w:numId w:val="10"/>
-        </w:numPr>
-      </w:pPr>
-      <w:r>
-        <w:t>Adjust the quantity as needed.</w:t>
-      </w:r>
-    </w:p>
-    <w:p>
-      <w:pPr>
-        <w:numPr>
-          <w:ilvl w:val="0"/>
-          <w:numId w:val="10"/>
-        </w:numPr>
-      </w:pPr>
-      <w:r>
-        <w:rPr>
-          <w:b/>
-          <w:bCs/>
-        </w:rPr>
-        <w:t>Complete the Sale:</w:t>
-      </w:r>
-    </w:p>
-    <w:p>
-      <w:pPr>
-        <w:numPr>
-          <w:ilvl w:val="1"/>
-          <w:numId w:val="10"/>
-        </w:numPr>
-      </w:pPr>
-      <w:r>
-        <w:t>Click "C</w:t>
-      </w:r>
-      <w:r>
-        <w:t>omplete Sale</w:t>
-      </w:r>
-      <w:r>
-        <w:t>" to proceed to payment.</w:t>
-      </w:r>
-    </w:p>
-    <w:p>
-      <w:pPr>
-        <w:rPr>
-          <w:b/>
-          <w:bCs/>
-        </w:rPr>
-      </w:pPr>
-      <w:r>
-        <w:rPr>
-          <w:b/>
-          <w:bCs/>
-        </w:rPr>
-        <w:t>Processing Payments</w:t>
-      </w:r>
-    </w:p>
-    <w:p>
-      <w:pPr>
-        <w:numPr>
-          <w:ilvl w:val="0"/>
-          <w:numId w:val="11"/>
-        </w:numPr>
-      </w:pPr>
-      <w:r>
-        <w:rPr>
-          <w:b/>
-          <w:bCs/>
-        </w:rPr>
-        <w:t>Select Payment Method:</w:t>
-      </w:r>
-    </w:p>
-    <w:p>
-      <w:pPr>
-        <w:numPr>
-          <w:ilvl w:val="1"/>
-          <w:numId w:val="11"/>
-        </w:numPr>
-      </w:pPr>
-      <w:r>
-        <w:t>Choose the payment method (e.g., Cash, Mobile Payment).</w:t>
-      </w:r>
-    </w:p>
-    <w:p>
-      <w:pPr>
-        <w:numPr>
-          <w:ilvl w:val="0"/>
-          <w:numId w:val="11"/>
-        </w:numPr>
-      </w:pPr>
-      <w:r>
-        <w:rPr>
-          <w:b/>
-          <w:bCs/>
-        </w:rPr>
-        <w:t>Enter Payment Details:</w:t>
-      </w:r>
-    </w:p>
-    <w:p>
-      <w:pPr>
-        <w:numPr>
-          <w:ilvl w:val="1"/>
-          <w:numId w:val="11"/>
-        </w:numPr>
-      </w:pPr>
-      <w:r>
-        <w:t>Input the amount received if paying by cash or enter card details for credit card payments.</w:t>
-      </w:r>
-    </w:p>
-    <w:p>
-      <w:pPr>
-        <w:numPr>
-          <w:ilvl w:val="0"/>
-          <w:numId w:val="11"/>
-        </w:numPr>
-      </w:pPr>
-      <w:r>
-        <w:rPr>
-          <w:b/>
-          <w:bCs/>
-        </w:rPr>
-        <w:t>Confirm Payment:</w:t>
-      </w:r>
-    </w:p>
-    <w:p>
-      <w:pPr>
-        <w:numPr>
-          <w:ilvl w:val="1"/>
-          <w:numId w:val="11"/>
-        </w:numPr>
-      </w:pPr>
-      <w:r>
-        <w:t>Click "Process Payment" to complete the transaction.</w:t>
-      </w:r>
-    </w:p>
-    <w:p>
-      <w:pPr>
-        <w:rPr>
-          <w:b/>
-          <w:bCs/>
-        </w:rPr>
-      </w:pPr>
-      <w:r>
-        <w:rPr>
-          <w:b/>
-          <w:bCs/>
-        </w:rPr>
-        <w:t>Generating Receipts</w:t>
-      </w:r>
-    </w:p>
-    <w:p>
-      <w:pPr>
-        <w:numPr>
-          <w:ilvl w:val="0"/>
-          <w:numId w:val="12"/>
-        </w:numPr>
-      </w:pPr>
-      <w:r>
-        <w:rPr>
-          <w:b/>
-          <w:bCs/>
-        </w:rPr>
-        <w:t>Print Receipt:</w:t>
-      </w:r>
-    </w:p>
-    <w:p>
-      <w:pPr>
-        <w:numPr>
-          <w:ilvl w:val="1"/>
-          <w:numId w:val="12"/>
-        </w:numPr>
-      </w:pPr>
-      <w:r>
-        <w:t>After the payment is processed, click "Print Receipt" to generate a paper receipt.</w:t>
-      </w:r>
-    </w:p>
-    <w:p>
-      <w:pPr>
-        <w:numPr>
-          <w:ilvl w:val="0"/>
-          <w:numId w:val="12"/>
-        </w:numPr>
-      </w:pPr>
-      <w:r>
-        <w:rPr>
-          <w:b/>
-          <w:bCs/>
-        </w:rPr>
-        <w:t>Email Receipt (optional):</w:t>
-      </w:r>
-    </w:p>
-    <w:p>
-      <w:pPr>
-        <w:numPr>
-          <w:ilvl w:val="1"/>
-          <w:numId w:val="12"/>
-        </w:numPr>
-      </w:pPr>
-      <w:r>
-        <w:lastRenderedPageBreak/>
-        <w:t>Enter the customer’s email address and click "Send" to email the receipt.</w:t>
-      </w:r>
-    </w:p>
-    <w:p>
-      <w:pPr>
-        <w:rPr>
-          <w:b/>
-          <w:bCs/>
-        </w:rPr>
-      </w:pPr>
-      <w:r>
-        <w:rPr>
-          <w:b/>
-          <w:bCs/>
-        </w:rPr>
-        <w:t>Reports and Analytics</w:t>
-      </w:r>
-    </w:p>
-    <w:p>
-      <w:pPr>
-        <w:rPr>
-          <w:b/>
-          <w:bCs/>
-        </w:rPr>
-      </w:pPr>
-      <w:r>
-        <w:rPr>
-          <w:b/>
-          <w:bCs/>
-        </w:rPr>
-        <w:t>Sales Reports</w:t>
-      </w:r>
-    </w:p>
-    <w:p>
-      <w:pPr>
-        <w:numPr>
-          <w:ilvl w:val="0"/>
-          <w:numId w:val="13"/>
-        </w:numPr>
-      </w:pPr>
-      <w:r>
-        <w:rPr>
-          <w:b/>
-          <w:bCs/>
-        </w:rPr>
-        <w:t>Navigate to Reports:</w:t>
-      </w:r>
-    </w:p>
-    <w:p>
-      <w:pPr>
-        <w:numPr>
-          <w:ilvl w:val="1"/>
-          <w:numId w:val="13"/>
-        </w:numPr>
-      </w:pPr>
-      <w:r>
-        <w:t>Click on the "Reports" tab.</w:t>
-      </w:r>
-    </w:p>
-    <w:p>
-      <w:pPr>
-        <w:numPr>
-          <w:ilvl w:val="0"/>
-          <w:numId w:val="13"/>
-        </w:numPr>
-      </w:pPr>
-      <w:r>
-        <w:rPr>
-          <w:b/>
-          <w:bCs/>
-        </w:rPr>
-        <w:t>View Sales Reports:</w:t>
-      </w:r>
-    </w:p>
-    <w:p>
-      <w:pPr>
-        <w:numPr>
-          <w:ilvl w:val="1"/>
-          <w:numId w:val="13"/>
-        </w:numPr>
-      </w:pPr>
-      <w:r>
-        <w:t>Select the "Sales Report" option.</w:t>
-      </w:r>
-    </w:p>
-    <w:p>
-      <w:pPr>
-        <w:numPr>
-          <w:ilvl w:val="1"/>
-          <w:numId w:val="13"/>
-        </w:numPr>
-      </w:pPr>
-      <w:r>
-        <w:t>Choose the desired date range and click "Generate Report."</w:t>
-      </w:r>
-    </w:p>
-    <w:p>
-      <w:pPr>
-        <w:numPr>
-          <w:ilvl w:val="1"/>
-          <w:numId w:val="13"/>
-        </w:numPr>
-      </w:pPr>
-      <w:r>
-        <w:t>View the report on-screen or export it as a PDF or Excel file.</w:t>
-      </w:r>
-    </w:p>
-    <w:p>
-      <w:pPr>
-        <w:rPr>
-          <w:b/>
-          <w:bCs/>
-        </w:rPr>
-      </w:pPr>
-      <w:r>
-        <w:rPr>
-          <w:b/>
-          <w:bCs/>
-        </w:rPr>
-        <w:t>Inventory Reports</w:t>
-      </w:r>
-    </w:p>
-    <w:p>
-      <w:pPr>
-        <w:numPr>
-          <w:ilvl w:val="0"/>
-          <w:numId w:val="14"/>
-        </w:numPr>
-      </w:pPr>
-      <w:r>
-        <w:rPr>
-          <w:b/>
-          <w:bCs/>
-        </w:rPr>
-        <w:t>Navigate to Reports:</w:t>
-      </w:r>
-    </w:p>
-    <w:p>
-      <w:pPr>
-        <w:numPr>
-          <w:ilvl w:val="1"/>
-          <w:numId w:val="14"/>
-        </w:numPr>
-      </w:pPr>
-      <w:r>
-        <w:t>Click on the "Reports" tab.</w:t>
-      </w:r>
-    </w:p>
-    <w:p>
-      <w:pPr>
-        <w:numPr>
-          <w:ilvl w:val="0"/>
-          <w:numId w:val="14"/>
-        </w:numPr>
-      </w:pPr>
-      <w:r>
-        <w:rPr>
-          <w:b/>
-          <w:bCs/>
-        </w:rPr>
-        <w:t>View Inventory Reports:</w:t>
-      </w:r>
-    </w:p>
-    <w:p>
-      <w:pPr>
-        <w:numPr>
-          <w:ilvl w:val="1"/>
-          <w:numId w:val="14"/>
-        </w:numPr>
-      </w:pPr>
-      <w:r>
-        <w:t>Select the "Inventory Report" option.</w:t>
-      </w:r>
-    </w:p>
-    <w:p>
-      <w:pPr>
-        <w:numPr>
-          <w:ilvl w:val="1"/>
-          <w:numId w:val="14"/>
-        </w:numPr>
-      </w:pPr>
-      <w:r>
-        <w:t>View stock levels, product movement, and other inventory metrics.</w:t>
-      </w:r>
-    </w:p>
-    <w:p>
-      <w:pPr>
-        <w:rPr>
-          <w:b/>
-          <w:bCs/>
-        </w:rPr>
-      </w:pPr>
-      <w:r>
-        <w:rPr>
-          <w:b/>
-          <w:bCs/>
-        </w:rPr>
-        <w:t>Exporting Data</w:t>
-      </w:r>
-    </w:p>
-    <w:p>
-      <w:pPr>
-        <w:numPr>
-          <w:ilvl w:val="0"/>
-          <w:numId w:val="15"/>
-        </w:numPr>
-      </w:pPr>
-      <w:r>
-        <w:rPr>
-          <w:b/>
-          <w:bCs/>
-        </w:rPr>
-        <w:t>Navigate to Reports:</w:t>
-      </w:r>
-    </w:p>
-    <w:p>
-      <w:pPr>
-        <w:numPr>
-          <w:ilvl w:val="1"/>
-          <w:numId w:val="15"/>
-        </w:numPr>
-      </w:pPr>
-      <w:r>
-        <w:t>Go to the "Reports" tab.</w:t>
-      </w:r>
-    </w:p>
-    <w:p>
-      <w:pPr>
-        <w:numPr>
-          <w:ilvl w:val="0"/>
-          <w:numId w:val="15"/>
-        </w:numPr>
-      </w:pPr>
-      <w:r>
-        <w:rPr>
-          <w:b/>
-          <w:bCs/>
-        </w:rPr>
-        <w:t>Select Export Option:</w:t>
-      </w:r>
-    </w:p>
-    <w:p>
-      <w:pPr>
-        <w:numPr>
-          <w:ilvl w:val="1"/>
-          <w:numId w:val="15"/>
-        </w:numPr>
-      </w:pPr>
-      <w:r>
-        <w:t>Choose the type of report you want to export.</w:t>
-      </w:r>
-    </w:p>
-    <w:p>
-      <w:pPr>
-        <w:numPr>
-          <w:ilvl w:val="1"/>
-          <w:numId w:val="15"/>
-        </w:numPr>
-      </w:pPr>
-      <w:r>
-        <w:t>Click the "Export" button and choose your preferred file format (PDF, Excel).</w:t>
-      </w:r>
-    </w:p>
-    <w:p>
-      <w:pPr>
-        <w:rPr>
-          <w:b/>
-          <w:bCs/>
-        </w:rPr>
-      </w:pPr>
-      <w:r>
-        <w:rPr>
-          <w:b/>
-          <w:bCs/>
-        </w:rPr>
-        <w:t>Troubleshooting</w:t>
-      </w:r>
-    </w:p>
-    <w:p>
-      <w:pPr>
-        <w:rPr>
-          <w:b/>
-          <w:bCs/>
-        </w:rPr>
-      </w:pPr>
-      <w:r>
-        <w:rPr>
-          <w:b/>
-          <w:bCs/>
-        </w:rPr>
-        <w:t>Common Issues</w:t>
-      </w:r>
-    </w:p>
-    <w:p>
-      <w:pPr>
-        <w:numPr>
-          <w:ilvl w:val="0"/>
-          <w:numId w:val="16"/>
-        </w:numPr>
-      </w:pPr>
-      <w:r>
-        <w:rPr>
-          <w:b/>
-          <w:bCs/>
-        </w:rPr>
-        <w:t>Cannot Login:</w:t>
-      </w:r>
-      <w:r>
-        <w:t xml:space="preserve"> Ensure your username and password are correct. If you forgot your password, click "Forgot Password" to reset it.</w:t>
-      </w:r>
-    </w:p>
-    <w:p>
-      <w:pPr>
-        <w:numPr>
-          <w:ilvl w:val="0"/>
-          <w:numId w:val="16"/>
-        </w:numPr>
-      </w:pPr>
-      <w:r>
-        <w:rPr>
-          <w:b/>
-          <w:bCs/>
-        </w:rPr>
-        <w:t>Product Not Saving:</w:t>
-      </w:r>
-      <w:r>
-        <w:t xml:space="preserve"> Check for any required fields that might be missing and ensure you have sufficient permissions to add products.</w:t>
-      </w:r>
-    </w:p>
-    <w:p>
-      <w:pPr>
-        <w:numPr>
-          <w:ilvl w:val="0"/>
-          <w:numId w:val="16"/>
-        </w:numPr>
-      </w:pPr>
-      <w:r>
-        <w:rPr>
-          <w:b/>
-          <w:bCs/>
-        </w:rPr>
-        <w:t>Payment Not Processing:</w:t>
-      </w:r>
-      <w:r>
-        <w:t xml:space="preserve"> Verify that the payment gateway is correctly configured and that you have an active internet connection.</w:t>
-      </w:r>
-    </w:p>
-    <w:p>
-      <w:pPr>
-        <w:rPr>
-          <w:b/>
-          <w:bCs/>
-        </w:rPr>
-      </w:pPr>
-    </w:p>
-    <w:p>
-      <w:pPr>
-        <w:rPr>
-          <w:b/>
-          <w:bCs/>
-        </w:rPr>
-      </w:pPr>
-      <w:r>
-        <w:rPr>
-          <w:b/>
-          <w:bCs/>
-        </w:rPr>
-        <w:lastRenderedPageBreak/>
-        <w:t>Contact Support</w:t>
-      </w:r>
-    </w:p>
-    <w:p>
-      <w:pPr>
-        <w:numPr>
-          <w:ilvl w:val="0"/>
-          <w:numId w:val="17"/>
-        </w:numPr>
-      </w:pPr>
-      <w:r>
-        <w:rPr>
-          <w:b/>
-          <w:bCs/>
-        </w:rPr>
-        <w:t>Email:</w:t>
-      </w:r>
-      <w:r>
-        <w:t xml:space="preserve"> </w:t>
-      </w:r>
-      <w:r>
-        <w:t>emmanuelokoth2002@gmail.com</w:t>
-      </w:r>
-    </w:p>
-    <w:p>
-      <w:pPr>
-        <w:numPr>
-          <w:ilvl w:val="0"/>
-          <w:numId w:val="17"/>
-        </w:numPr>
-      </w:pPr>
-      <w:r>
-        <w:rPr>
-          <w:b/>
-          <w:bCs/>
-        </w:rPr>
-        <w:t>Phone:</w:t>
-      </w:r>
-      <w:r>
-        <w:t xml:space="preserve"> +</w:t>
-      </w:r>
-      <w:r>
-        <w:t>254114567533</w:t>
-      </w:r>
-    </w:p>
-    <w:p>
-      <w:pPr>
-        <w:numPr>
-          <w:ilvl w:val="0"/>
-          <w:numId w:val="17"/>
-        </w:numPr>
-      </w:pPr>
-      <w:r>
-        <w:rPr>
-          <w:b/>
-          <w:bCs/>
-        </w:rPr>
-        <w:t>Hours:</w:t>
-      </w:r>
-      <w:r>
-        <w:t xml:space="preserve"> Monday to Friday, 9 AM to 6 PM (EST)</w:t>
-      </w:r>
-    </w:p>
-    <w:p>
-      <w:pPr>
-        <w:rPr>
-          <w:b/>
-          <w:bCs/>
-        </w:rPr>
-      </w:pPr>
-      <w:r>
-        <w:rPr>
-          <w:b/>
-          <w:bCs/>
-        </w:rPr>
-        <w:t>FAQs</w:t>
-      </w:r>
-    </w:p>
-    <w:p>
-      <w:pPr>
-        <w:numPr>
-          <w:ilvl w:val="0"/>
-          <w:numId w:val="18"/>
-        </w:numPr>
-      </w:pPr>
-      <w:r>
-        <w:rPr>
-          <w:b/>
-          <w:bCs/>
-        </w:rPr>
-        <w:t>How do I reset my password?</w:t>
-      </w:r>
-    </w:p>
-    <w:p>
-      <w:pPr>
-        <w:numPr>
-          <w:ilvl w:val="1"/>
-          <w:numId w:val="18"/>
-        </w:numPr>
-      </w:pPr>
-      <w:r>
-        <w:t>Go to the login screen, click "Forgot Password," and follow the instructions to reset your password.</w:t>
-      </w:r>
-    </w:p>
-    <w:p>
-      <w:pPr>
-        <w:numPr>
-          <w:ilvl w:val="0"/>
-          <w:numId w:val="18"/>
-        </w:numPr>
-      </w:pPr>
-      <w:r>
-        <w:rPr>
-          <w:b/>
-          <w:bCs/>
-        </w:rPr>
-        <w:t>Can I add multiple payment methods for a single transaction?</w:t>
-      </w:r>
-    </w:p>
-    <w:p>
-      <w:pPr>
-        <w:numPr>
-          <w:ilvl w:val="1"/>
-          <w:numId w:val="18"/>
-        </w:numPr>
-      </w:pPr>
-      <w:r>
-        <w:t>Yes, the system allows you to split payments across different methods.</w:t>
-      </w:r>
-    </w:p>
-    <w:p>
-      <w:pPr>
-        <w:numPr>
-          <w:ilvl w:val="0"/>
-          <w:numId w:val="18"/>
-        </w:numPr>
-      </w:pPr>
-      <w:r>
-        <w:rPr>
-          <w:b/>
-          <w:bCs/>
-        </w:rPr>
-        <w:t>How do I back up my data?</w:t>
-      </w:r>
-    </w:p>
-    <w:p>
-      <w:pPr>
-        <w:numPr>
-          <w:ilvl w:val="1"/>
-          <w:numId w:val="18"/>
-        </w:numPr>
-      </w:pPr>
-      <w:r>
-        <w:t>Navigate to Settings &gt; Backup, and click "Create Backup" to save a copy of your data.</w:t>
-      </w:r>
-    </w:p>
-    <w:p/>
-    <w:p/>
     <w:sectPr>
-      <w:headerReference w:type="even" r:id="rId8"/>
-      <w:headerReference w:type="default" r:id="rId9"/>
-      <w:footerReference w:type="even" r:id="rId10"/>
-      <w:footerReference w:type="default" r:id="rId11"/>
-      <w:headerReference w:type="first" r:id="rId12"/>
-      <w:footerReference w:type="first" r:id="rId13"/>
+      <w:headerReference w:type="even" r:id="rId15"/>
+      <w:headerReference w:type="default" r:id="rId16"/>
+      <w:footerReference w:type="even" r:id="rId17"/>
+      <w:footerReference w:type="default" r:id="rId18"/>
+      <w:headerReference w:type="first" r:id="rId19"/>
+      <w:footerReference w:type="first" r:id="rId20"/>
       <w:pgSz w:w="12240" w:h="15840"/>
       <w:pgMar w:top="1440" w:right="1440" w:bottom="1440" w:left="1440" w:header="720" w:footer="720" w:gutter="0"/>
       <w:cols w:space="720"/>
